--- a/Thời gian để sống và Thời gian để chết_audio.docx
+++ b/Thời gian để sống và Thời gian để chết_audio.docx
@@ -1,6 +1,6 @@
 
 <file path=word/document.xml><?xml version="1.0" encoding="utf-8"?>
-<w:document xmlns:wpc="http://schemas.microsoft.com/office/word/2010/wordprocessingCanvas" xmlns:mc="http://schemas.openxmlformats.org/markup-compatibility/2006" xmlns:o="urn:schemas-microsoft-com:office:office" xmlns:r="http://schemas.openxmlformats.org/officeDocument/2006/relationships" xmlns:m="http://schemas.openxmlformats.org/officeDocument/2006/math" xmlns:v="urn:schemas-microsoft-com:vml" xmlns:wp14="http://schemas.microsoft.com/office/word/2010/wordprocessingDrawing" xmlns:wp="http://schemas.openxmlformats.org/drawingml/2006/wordprocessingDrawing" xmlns:w10="urn:schemas-microsoft-com:office:word" xmlns:w="http://schemas.openxmlformats.org/wordprocessingml/2006/main" xmlns:w14="http://schemas.microsoft.com/office/word/2010/wordml" xmlns:wpg="http://schemas.microsoft.com/office/word/2010/wordprocessingGroup" xmlns:wpi="http://schemas.microsoft.com/office/word/2010/wordprocessingInk" xmlns:wne="http://schemas.microsoft.com/office/word/2006/wordml" xmlns:wps="http://schemas.microsoft.com/office/word/2010/wordprocessingShape" mc:Ignorable="w14 wp14">
+<w:document xmlns:wpc="http://schemas.microsoft.com/office/word/2010/wordprocessingCanvas" xmlns:cx="http://schemas.microsoft.com/office/drawing/2014/chartex" xmlns:cx1="http://schemas.microsoft.com/office/drawing/2015/9/8/chartex" xmlns:cx2="http://schemas.microsoft.com/office/drawing/2015/10/21/chartex" xmlns:cx3="http://schemas.microsoft.com/office/drawing/2016/5/9/chartex" xmlns:cx4="http://schemas.microsoft.com/office/drawing/2016/5/10/chartex" xmlns:cx5="http://schemas.microsoft.com/office/drawing/2016/5/11/chartex" xmlns:cx6="http://schemas.microsoft.com/office/drawing/2016/5/12/chartex" xmlns:cx7="http://schemas.microsoft.com/office/drawing/2016/5/13/chartex" xmlns:cx8="http://schemas.microsoft.com/office/drawing/2016/5/14/chartex" xmlns:mc="http://schemas.openxmlformats.org/markup-compatibility/2006" xmlns:aink="http://schemas.microsoft.com/office/drawing/2016/ink" xmlns:am3d="http://schemas.microsoft.com/office/drawing/2017/model3d" xmlns:o="urn:schemas-microsoft-com:office:office" xmlns:oel="http://schemas.microsoft.com/office/2019/extlst" xmlns:r="http://schemas.openxmlformats.org/officeDocument/2006/relationships" xmlns:m="http://schemas.openxmlformats.org/officeDocument/2006/math" xmlns:v="urn:schemas-microsoft-com:vml" xmlns:wp14="http://schemas.microsoft.com/office/word/2010/wordprocessingDrawing" xmlns:wp="http://schemas.openxmlformats.org/drawingml/2006/wordprocessingDrawing" xmlns:w10="urn:schemas-microsoft-com:office:word" xmlns:w="http://schemas.openxmlformats.org/wordprocessingml/2006/main" xmlns:w14="http://schemas.microsoft.com/office/word/2010/wordml" xmlns:w15="http://schemas.microsoft.com/office/word/2012/wordml" xmlns:w16cex="http://schemas.microsoft.com/office/word/2018/wordml/cex" xmlns:w16cid="http://schemas.microsoft.com/office/word/2016/wordml/cid" xmlns:w16="http://schemas.microsoft.com/office/word/2018/wordml" xmlns:w16sdtdh="http://schemas.microsoft.com/office/word/2020/wordml/sdtdatahash" xmlns:w16se="http://schemas.microsoft.com/office/word/2015/wordml/symex" xmlns:wpg="http://schemas.microsoft.com/office/word/2010/wordprocessingGroup" xmlns:wpi="http://schemas.microsoft.com/office/word/2010/wordprocessingInk" xmlns:wne="http://schemas.microsoft.com/office/word/2006/wordml" xmlns:wps="http://schemas.microsoft.com/office/word/2010/wordprocessingShape" mc:Ignorable="w14 w15 w16se w16cid w16 w16cex w16sdtdh wp14">
   <w:body>
     <w:p>
       <w:pPr>
@@ -5117,9 +5117,1964 @@
       </w:r>
     </w:p>
     <w:p>
-      <w:bookmarkStart w:id="6" w:name="_GoBack"/>
+      <w:pPr>
+        <w:spacing w:before="240" w:after="240"/>
+      </w:pPr>
+      <w:r>
+        <w:t>"Những cánh buồm trắng trôi trên sông" Graber nghĩ vậy. Chàng trả lời nàng:</w:t>
+      </w:r>
+    </w:p>
+    <w:p>
+      <w:pPr>
+        <w:spacing w:before="240" w:after="240"/>
+      </w:pPr>
+      <w:r>
+        <w:lastRenderedPageBreak/>
+        <w:t>- Xứ Hòa Lan. Ấy là lúc mới có chiến tranh. Thuyền bè lướt đi trên những con kinh, mặt nước cũng cao ngang với đồng ruộng, người ta có cảm tưởng thuyền bè đi trên ruộng vậy. Thuyền trôi lặng lẽ, buồm căng trước gió, đến chiều nom thật lạ mắt, nom như những con bướm cánh lam và trắng.</w:t>
+      </w:r>
+    </w:p>
+    <w:p>
+      <w:pPr>
+        <w:spacing w:before="240" w:after="240"/>
+      </w:pPr>
+      <w:r>
+        <w:t>Nàng mơ mộng:</w:t>
+      </w:r>
+    </w:p>
+    <w:p>
+      <w:pPr>
+        <w:spacing w:before="240" w:after="240"/>
+      </w:pPr>
+      <w:r>
+        <w:t>- Xứ Hòa Lan. Hết chiến tranh chúng ta có thể sang chơi Hòa Lan, ăn bánh bột mì và các loại pho mát Hòa Lan, đến chiều chúng ta sẽ đi xem thuyền bè trên kinh.</w:t>
+      </w:r>
+    </w:p>
+    <w:p>
+      <w:pPr>
+        <w:spacing w:before="240" w:after="240"/>
+      </w:pPr>
+      <w:r>
+        <w:t>Chàng nhìn nàng và nghĩ thầm: Nàng chỉ nghĩ đến ăn. Hạnh phúc bây giờ gắn liền với thực phẩm.</w:t>
+      </w:r>
+    </w:p>
+    <w:p>
+      <w:pPr>
+        <w:spacing w:before="240" w:after="240"/>
+      </w:pPr>
+      <w:r>
+        <w:t>Nàng lại nói:</w:t>
+      </w:r>
+    </w:p>
+    <w:p>
+      <w:pPr>
+        <w:spacing w:before="240" w:after="240"/>
+      </w:pPr>
+      <w:r>
+        <w:t>- Mong rằng người Hòa Lan không ác cảm chúng mình.</w:t>
+      </w:r>
+    </w:p>
+    <w:p>
+      <w:pPr>
+        <w:spacing w:before="240" w:after="240"/>
+      </w:pPr>
+      <w:r>
+        <w:t>- Có thể lắm. Chúng ta đã chiếm Hòa Lan và phá thành Rotterdam mà không khai chiến. Anh đã trông thấy cảnh điêu tàn. Không có một cái nhà nào đứng vững. Ba chục ngàn người chết. Có lẽ ở đấy người ta cũng không ưa mình đâu.</w:t>
+      </w:r>
+    </w:p>
+    <w:p>
+      <w:pPr>
+        <w:spacing w:before="240" w:after="240"/>
+      </w:pPr>
+      <w:r>
+        <w:t>Một lúc yên lặng. Bất thần nàng cầm cái ly ném mạnh xuống sàn.</w:t>
+      </w:r>
+    </w:p>
+    <w:p>
+      <w:pPr>
+        <w:spacing w:before="240" w:after="240"/>
+      </w:pPr>
+      <w:r>
+        <w:t>- Như vậy thì còn mơ ước làm gì! Chúng ta không thể đi đến đâu được, không ai ưa ta, ở đâu người ta cũng chửi rủa mình!</w:t>
+      </w:r>
+    </w:p>
+    <w:p>
+      <w:pPr>
+        <w:spacing w:before="240" w:after="240"/>
+      </w:pPr>
+      <w:r>
+        <w:t>Graber ngồi xuống bên giường. Hai mắt người thiếu nữ sáng như thủy tinh trong ánh sáng mờ rung rinh từ ngoài tràn vào. Chàng cúi mình gần nàng và xem xét dưới sàn:</w:t>
+      </w:r>
+    </w:p>
+    <w:p>
+      <w:pPr>
+        <w:spacing w:before="240" w:after="240"/>
+      </w:pPr>
+      <w:r>
+        <w:t>- Chúng ta phải thắp đèn lên để nhặt hết mảnh thủy tinh kẻo giẫm phải thì đứt nát chân. Đợi chút, anh ra đóng cửa lại.</w:t>
+      </w:r>
+    </w:p>
+    <w:p>
+      <w:pPr>
+        <w:spacing w:before="240" w:after="240"/>
+      </w:pPr>
+      <w:r>
+        <w:t>Y đứng dậy. Elisabeth vặn đèn và choàng cái áo lên mình. Ánh sáng làm cho nàng e thẹn.</w:t>
+      </w:r>
+    </w:p>
+    <w:p>
+      <w:pPr>
+        <w:spacing w:before="240" w:after="240"/>
+      </w:pPr>
+      <w:r>
+        <w:t>- Đừng nhìn em. Không biết sao em lại làm thế này. Xưa nay em có nóng nảy như thế bao giờ!</w:t>
+      </w:r>
+    </w:p>
+    <w:p>
+      <w:pPr>
+        <w:spacing w:before="240" w:after="240"/>
+      </w:pPr>
+      <w:r>
+        <w:t>- Có lẽ có chứ! Cái không phù hợp với em là cuộc sống ở đây. Như vậy có gì là lạ nếu thỉnh thoảng em đập phá một chút.</w:t>
+      </w:r>
+    </w:p>
+    <w:p>
+      <w:pPr>
+        <w:spacing w:before="240" w:after="240"/>
+      </w:pPr>
+      <w:r>
+        <w:t>- Em muốn biết cái gì phù hợp với em ở đâu!</w:t>
+      </w:r>
+    </w:p>
+    <w:p>
+      <w:pPr>
+        <w:spacing w:before="240" w:after="240"/>
+      </w:pPr>
+      <w:r>
+        <w:t>Graber cười.</w:t>
+      </w:r>
+    </w:p>
+    <w:p>
+      <w:pPr>
+        <w:spacing w:before="240" w:after="240"/>
+      </w:pPr>
+      <w:r>
+        <w:t>- Anh cũng vậy! Có lẽ là một rạp hát xiệc, hay một cái lều căng ngoài trời, hay một phòng trà Mỹ. Dầu sao thì cũng không phải là căn phòng ngăn nắp của con gái như căn phòng này. Thế mà tối thứ nhất đến đây anh tưởng em mồ côi không ai săn sóc!</w:t>
+      </w:r>
+    </w:p>
+    <w:p>
+      <w:pPr>
+        <w:spacing w:before="240" w:after="240"/>
+      </w:pPr>
+      <w:r>
+        <w:lastRenderedPageBreak/>
+        <w:t>- Đúng thế em mồ côi, không ai săn sóc thật.</w:t>
+      </w:r>
+    </w:p>
+    <w:p>
+      <w:pPr>
+        <w:spacing w:before="240" w:after="240"/>
+      </w:pPr>
+      <w:r>
+        <w:t>- Thì anh cũng thế.</w:t>
+      </w:r>
+    </w:p>
+    <w:p>
+      <w:pPr>
+        <w:spacing w:before="240" w:after="240"/>
+      </w:pPr>
+      <w:r>
+        <w:t>- Chúng ta ai cũng thế cả. Nhưng chúng ta vẫn sống được không cần ai giúp đỡ cả.</w:t>
+      </w:r>
+    </w:p>
+    <w:p>
+      <w:pPr>
+        <w:spacing w:before="240" w:after="240"/>
+      </w:pPr>
+      <w:r>
+        <w:t>Y trải một tờ nhật trình xuống sàn rồi lấy tờ khác vun hết mảnh ly vỡ vào đó. Tình cờ y đọc những hàng tít lớn nơi trang nhất. Thâu hẹp thêm phòng tuyến. Kịch chiến trong vùng Orel. Y gập tờ nhật trình lại bỏ vào sọt rác. Bầu không khí ấm áp trong phòng bỗng tăng bội tiện nghi. Người ta còn nghe tiếng cuốc và tiếng hốt gạch của toán người dọn dẹp. Đồ ăn của Binding cho vẫn bày khắp mặt bàn.</w:t>
+      </w:r>
+    </w:p>
+    <w:p>
+      <w:pPr>
+        <w:spacing w:before="240" w:after="240"/>
+      </w:pPr>
+      <w:r>
+        <w:t>- Để em dọn dẹp đi. Em không muốn nhìn những vật này nữa.</w:t>
+      </w:r>
+    </w:p>
+    <w:p>
+      <w:pPr>
+        <w:spacing w:before="240" w:after="240"/>
+      </w:pPr>
+      <w:r>
+        <w:t>- Dọn đi đâu?</w:t>
+      </w:r>
+    </w:p>
+    <w:p>
+      <w:pPr>
+        <w:spacing w:before="240" w:after="240"/>
+      </w:pPr>
+      <w:r>
+        <w:t>- Cất vào bếp. Từ đây đến chiều mai còn kịp thì giờ để mang đi chỗ khác.</w:t>
+      </w:r>
+    </w:p>
+    <w:p>
+      <w:pPr>
+        <w:spacing w:before="240" w:after="240"/>
+      </w:pPr>
+      <w:r>
+        <w:t>- Đến chiều mai chắc không còn gì. Nhưng sợ mụ Licser về sớm hơn.</w:t>
+      </w:r>
+    </w:p>
+    <w:p>
+      <w:pPr>
+        <w:spacing w:before="240" w:after="240"/>
+      </w:pPr>
+      <w:r>
+        <w:t>- Kệ mụ.</w:t>
+      </w:r>
+    </w:p>
+    <w:p>
+      <w:pPr>
+        <w:spacing w:before="240" w:after="240"/>
+      </w:pPr>
+      <w:r>
+        <w:t>Graber ngạc nhiên nhìn nàng. Nàng thấy thế bèn nói:</w:t>
+      </w:r>
+    </w:p>
+    <w:p>
+      <w:pPr>
+        <w:spacing w:before="240" w:after="240"/>
+      </w:pPr>
+      <w:r>
+        <w:t>- Em không cần để ý đến mụ nữa. Chính em cũng ngạc nhiên rằng mới từ hôm qua đến giờ mình đã thay đổi hẳn.</w:t>
+      </w:r>
+    </w:p>
+    <w:p>
+      <w:pPr>
+        <w:spacing w:before="240" w:after="240"/>
+      </w:pPr>
+      <w:r>
+        <w:t>- Có lẽ nên nói thay đổi từng giờ.</w:t>
+      </w:r>
+    </w:p>
+    <w:p>
+      <w:pPr>
+        <w:spacing w:before="240" w:after="240"/>
+      </w:pPr>
+      <w:r>
+        <w:t>- Còn anh?</w:t>
+      </w:r>
+    </w:p>
+    <w:p>
+      <w:pPr>
+        <w:spacing w:before="240" w:after="240"/>
+      </w:pPr>
+      <w:r>
+        <w:t>- Anh cũng thế, cũng thay đổi.</w:t>
+      </w:r>
+    </w:p>
+    <w:p>
+      <w:pPr>
+        <w:spacing w:before="240" w:after="240"/>
+      </w:pPr>
+      <w:r>
+        <w:t>- Anh bằng lòng thế à?</w:t>
+      </w:r>
+    </w:p>
+    <w:p>
+      <w:pPr>
+        <w:spacing w:before="240" w:after="240"/>
+      </w:pPr>
+      <w:r>
+        <w:t>- Ừ. Mà không bằng lòng thì cũng chẳng có gì là quan trọng.</w:t>
+      </w:r>
+    </w:p>
+    <w:p>
+      <w:pPr>
+        <w:spacing w:before="240" w:after="240"/>
+      </w:pPr>
+      <w:r>
+        <w:t>- Bây giờ chẳng có cái gì là quan trọng cả.</w:t>
+      </w:r>
+    </w:p>
+    <w:p>
+      <w:pPr>
+        <w:spacing w:before="240" w:after="240"/>
+      </w:pPr>
+      <w:r>
+        <w:t>- Có chứ.</w:t>
+      </w:r>
+    </w:p>
+    <w:p>
+      <w:pPr>
+        <w:spacing w:before="240" w:after="240"/>
+      </w:pPr>
+      <w:r>
+        <w:t>- Chúng ta có thể mở cửa sổ.</w:t>
+      </w:r>
+    </w:p>
+    <w:p>
+      <w:pPr>
+        <w:spacing w:before="240" w:after="240"/>
+      </w:pPr>
+      <w:r>
+        <w:t>Graber mở cửa sổ. Một luồng gió lạnh ùa vào thổi phồng màn cửa.</w:t>
+      </w:r>
+    </w:p>
+    <w:p>
+      <w:pPr>
+        <w:spacing w:before="240" w:after="240"/>
+      </w:pPr>
+      <w:r>
+        <w:t>- Trời sáng trăng.</w:t>
+      </w:r>
+    </w:p>
+    <w:p>
+      <w:pPr>
+        <w:spacing w:before="240" w:after="240"/>
+      </w:pPr>
+      <w:r>
+        <w:t>Nàng loan báo với giọng trịnh trọng khôi hài.</w:t>
+      </w:r>
+    </w:p>
+    <w:p>
+      <w:pPr>
+        <w:spacing w:before="240" w:after="240"/>
+      </w:pPr>
+      <w:r>
+        <w:lastRenderedPageBreak/>
+        <w:t>Mặt trăng đỏ lòm xuất hiện trên một mái nhà đổ nát. Đầu một con quỷ đang gặm nhấm căn nhà bằng răng nhọn. Graber lấy hai ly uống nước rót rượu cô-nhắc ra, đưa một ly cho nàng.</w:t>
+      </w:r>
+    </w:p>
+    <w:p>
+      <w:pPr>
+        <w:spacing w:before="240" w:after="240"/>
+      </w:pPr>
+      <w:r>
+        <w:t>- Uống đi em. Rượu nho không phải để uống trong tối.</w:t>
+      </w:r>
+    </w:p>
+    <w:p>
+      <w:pPr>
+        <w:spacing w:before="240" w:after="240"/>
+      </w:pPr>
+      <w:r>
+        <w:t>Trăng vẫn lên dần. Ánh vàng thêm lộng lẫy, chị Hằng có vẻ uy nghi. Họ ngồi bên nhau im lặng trong chốc lát. Nàng quay đầu lại:</w:t>
+      </w:r>
+    </w:p>
+    <w:p>
+      <w:pPr>
+        <w:spacing w:before="240" w:after="240"/>
+      </w:pPr>
+      <w:r>
+        <w:t>- Era thường tự hỏi không biết chúng mình sung sướng hay khổ sở.</w:t>
+      </w:r>
+    </w:p>
+    <w:p>
+      <w:pPr>
+        <w:spacing w:before="240" w:after="240"/>
+      </w:pPr>
+      <w:r>
+        <w:t>Graber nghĩ ngợi.</w:t>
+      </w:r>
+    </w:p>
+    <w:p>
+      <w:pPr>
+        <w:spacing w:before="240" w:after="240"/>
+      </w:pPr>
+      <w:r>
+        <w:t>- Vừa sướng lẫn khổ. Có lẽ không tránh được. Ngày nay chỉ có bò cái là sung sướng. À, còn đá nữa, có lẽ đá cũng sung sướng.</w:t>
+      </w:r>
+    </w:p>
+    <w:p>
+      <w:pPr>
+        <w:spacing w:before="240" w:after="240"/>
+      </w:pPr>
+      <w:r>
+        <w:t>- Cái đó cũng không có gì là quan trọng phải không anh?</w:t>
+      </w:r>
+    </w:p>
+    <w:p>
+      <w:pPr>
+        <w:spacing w:before="240" w:after="240"/>
+      </w:pPr>
+      <w:r>
+        <w:t>- Không.</w:t>
+      </w:r>
+    </w:p>
+    <w:p>
+      <w:pPr>
+        <w:spacing w:before="240" w:after="240"/>
+      </w:pPr>
+      <w:r>
+        <w:t>Graber trả lời trong khi hai mắt chìm trong ánh trăng vàng dần dần tràn ngập căn phòng.</w:t>
+      </w:r>
+    </w:p>
+    <w:p>
+      <w:pPr>
+        <w:spacing w:before="240" w:after="240"/>
+      </w:pPr>
+      <w:r>
+        <w:t>- Vậy theo anh cái gì quan trọng?</w:t>
+      </w:r>
+    </w:p>
+    <w:p>
+      <w:pPr>
+        <w:spacing w:before="240" w:after="240"/>
+      </w:pPr>
+      <w:r>
+        <w:t>- Cái quan trọng là chúng ta không chết nữa, mà chúng ta cũng chưa chết.</w:t>
+      </w:r>
+    </w:p>
+    <w:p>
+      <w:pPr>
+        <w:pStyle w:val="Para4"/>
+        <w:pageBreakBefore/>
+        <w:spacing w:before="240" w:after="240"/>
+      </w:pPr>
+      <w:bookmarkStart w:id="6" w:name="Top_of_C14_html"/>
+      <w:bookmarkStart w:id="7" w:name="Thoi_Gian_De_Song_va_Thoi_Gian_D_14"/>
+      <w:r>
+        <w:lastRenderedPageBreak/>
+        <w:t>Thời Gian Để Sống và Thời Gian Để Chết</w:t>
+      </w:r>
       <w:bookmarkEnd w:id="6"/>
-    </w:p>
+      <w:bookmarkEnd w:id="7"/>
+    </w:p>
+    <w:p>
+      <w:pPr>
+        <w:pStyle w:val="Para1"/>
+        <w:spacing w:before="240" w:after="240"/>
+      </w:pPr>
+      <w:r>
+        <w:t>Erich Maria Remarque</w:t>
+      </w:r>
+    </w:p>
+    <w:p>
+      <w:pPr>
+        <w:pStyle w:val="Para1"/>
+        <w:spacing w:before="240" w:after="240"/>
+      </w:pPr>
+      <w:r>
+        <w:t>www.dtv-ebook.com</w:t>
+      </w:r>
+    </w:p>
+    <w:p>
+      <w:pPr>
+        <w:pStyle w:val="Heading1"/>
+        <w:spacing w:before="319" w:after="319"/>
+      </w:pPr>
+      <w:r>
+        <w:t>Chương 15</w:t>
+      </w:r>
+    </w:p>
+    <w:p>
+      <w:pPr>
+        <w:spacing w:before="240" w:after="240"/>
+      </w:pPr>
+      <w:r>
+        <w:t>Sáng chủ nhật Graber trở về đường Haken. Y nhận thấy có cái gì khác trong chỗ nhà đổ nát. Cái bồn tắm đã biến mất, mấy bậc cầu thang còn lại cũng biến mất. Một lối đi hẹp được khoét dọc bờ tường vào tận sân trong. Có lẽ một toán người đã đến đây dọn dẹp.</w:t>
+      </w:r>
+    </w:p>
+    <w:p>
+      <w:pPr>
+        <w:spacing w:before="240" w:after="240"/>
+      </w:pPr>
+      <w:r>
+        <w:t>Graber bước vào lối đi, qua sân vào một phòng đầy gạch vụn, y nhận ra trước đây là phòng tắm giặt. Y chú ý đến một hành lang tối om bèn bật diêm lên soi. Bất thần đằng sau y một tiếng người la lớn:</w:t>
+      </w:r>
+    </w:p>
+    <w:p>
+      <w:pPr>
+        <w:spacing w:before="240" w:after="240"/>
+      </w:pPr>
+      <w:r>
+        <w:t>- Vào đây làm gì, ra mau đi!</w:t>
+      </w:r>
+    </w:p>
+    <w:p>
+      <w:pPr>
+        <w:spacing w:before="240" w:after="240"/>
+      </w:pPr>
+      <w:r>
+        <w:t>Y quay lại, không thấy gì trong tối, bèn quay ra. Một người đứng chờ ở ngoài. Hai tay người ấy chống nạnh, áo tơi lính trùm ra ngoài bộ đồ dân sự. Graber nói:</w:t>
+      </w:r>
+    </w:p>
+    <w:p>
+      <w:pPr>
+        <w:spacing w:before="240" w:after="240"/>
+      </w:pPr>
+      <w:r>
+        <w:t>- Nhà tôi ở đây. Ông là ai?</w:t>
+      </w:r>
+    </w:p>
+    <w:p>
+      <w:pPr>
+        <w:spacing w:before="240" w:after="240"/>
+      </w:pPr>
+      <w:r>
+        <w:t>- Tôi ở đây chớ không ai khác! Ông đến đây làm gì? Ăn cắp hả?</w:t>
+      </w:r>
+    </w:p>
+    <w:p>
+      <w:pPr>
+        <w:spacing w:before="240" w:after="240"/>
+      </w:pPr>
+      <w:r>
+        <w:t>Graber bình tĩnh vì thấy đôi nạng và chiếc áo tơi.</w:t>
+      </w:r>
+    </w:p>
+    <w:p>
+      <w:pPr>
+        <w:spacing w:before="240" w:after="240"/>
+      </w:pPr>
+      <w:r>
+        <w:t>- Làm gì mà nóng nảy thế. Cha mẹ tôi ở đây trước ngày nhà trúng bom. Trước khi nhập ngũ tôi cũng ở đây. Như thế đủ chưa?</w:t>
+      </w:r>
+    </w:p>
+    <w:p>
+      <w:pPr>
+        <w:spacing w:before="240" w:after="240"/>
+      </w:pPr>
+      <w:r>
+        <w:t>- Nói thì dễ quá!</w:t>
+      </w:r>
+    </w:p>
+    <w:p>
+      <w:pPr>
+        <w:spacing w:before="240" w:after="240"/>
+      </w:pPr>
+      <w:r>
+        <w:t>Graber nắm hai vai người tàn tật đẩy ra một bên lấy lối đi ra. Từ phía ngoài một người đàn bà và một đứa con nít đi vào theo sau có một người vác cuốc trên vai. Họ xúm quanh Graber. Người vác cuốc hỏi người tàn tật.</w:t>
+      </w:r>
+    </w:p>
+    <w:p>
+      <w:pPr>
+        <w:spacing w:before="240" w:after="240"/>
+      </w:pPr>
+      <w:r>
+        <w:t>- Có chuyện gì thế?</w:t>
+      </w:r>
+    </w:p>
+    <w:p>
+      <w:pPr>
+        <w:spacing w:before="240" w:after="240"/>
+      </w:pPr>
+      <w:r>
+        <w:t>- Người này lảng vảng vào đây. Y bảo rằng cha mẹ y ở căn nhà này.</w:t>
+      </w:r>
+    </w:p>
+    <w:p>
+      <w:pPr>
+        <w:spacing w:before="240" w:after="240"/>
+      </w:pPr>
+      <w:r>
+        <w:t>Người mang cuốc cười gằn:</w:t>
+      </w:r>
+    </w:p>
+    <w:p>
+      <w:pPr>
+        <w:spacing w:before="240" w:after="240"/>
+      </w:pPr>
+      <w:r>
+        <w:t>- Rồi sao nữa?</w:t>
+      </w:r>
+    </w:p>
+    <w:p>
+      <w:pPr>
+        <w:spacing w:before="240" w:after="240"/>
+      </w:pPr>
+      <w:r>
+        <w:t>- Thế thôi.</w:t>
+      </w:r>
+    </w:p>
+    <w:p>
+      <w:pPr>
+        <w:spacing w:before="240" w:after="240"/>
+      </w:pPr>
+      <w:r>
+        <w:t>Graber nói.</w:t>
+      </w:r>
+    </w:p>
+    <w:p>
+      <w:pPr>
+        <w:spacing w:before="240" w:after="240"/>
+      </w:pPr>
+      <w:r>
+        <w:t>- Anh chỉ biết nói thế thôi à?</w:t>
+      </w:r>
+    </w:p>
+    <w:p>
+      <w:pPr>
+        <w:spacing w:before="240" w:after="240"/>
+      </w:pPr>
+      <w:r>
+        <w:lastRenderedPageBreak/>
+        <w:t>Hắn giơ cuốc lên:</w:t>
+      </w:r>
+    </w:p>
+    <w:p>
+      <w:pPr>
+        <w:spacing w:before="240" w:after="240"/>
+      </w:pPr>
+      <w:r>
+        <w:t>- Bước ngay, không thì tao phang cho một nhát.</w:t>
+      </w:r>
+    </w:p>
+    <w:p>
+      <w:pPr>
+        <w:spacing w:before="240" w:after="240"/>
+      </w:pPr>
+      <w:r>
+        <w:t>Y chưa kịp nói lần thứ hai. Graber giáng một cái đấm vào giữa mặt, hắn ngã dúi ra sau. Graber cầm lấy cuốc.</w:t>
+      </w:r>
+    </w:p>
+    <w:p>
+      <w:pPr>
+        <w:spacing w:before="240" w:after="240"/>
+      </w:pPr>
+      <w:r>
+        <w:t>- Phải thế mới trị được mày. Đi mà gọi cảnh sát đến đây. Nhưng tao chắc mày không dám làm liều thế.</w:t>
+      </w:r>
+    </w:p>
+    <w:p>
+      <w:pPr>
+        <w:spacing w:before="240" w:after="240"/>
+      </w:pPr>
+      <w:r>
+        <w:t>Hắn ngóc dậy dần dần, lấy tay áo chùi mặt vấy máu.</w:t>
+      </w:r>
+    </w:p>
+    <w:p>
+      <w:pPr>
+        <w:spacing w:before="240" w:after="240"/>
+      </w:pPr>
+      <w:r>
+        <w:t>- Đừng có làm tới nữa nghe. Người Phổ đã dạy tao miếng võ thần này. Bây giờ nói cho tao nghe. Mày đến đây làm gì.</w:t>
+      </w:r>
+    </w:p>
+    <w:p>
+      <w:pPr>
+        <w:spacing w:before="240" w:after="240"/>
+      </w:pPr>
+      <w:r>
+        <w:t>Người đàn bà tiến lại.</w:t>
+      </w:r>
+    </w:p>
+    <w:p>
+      <w:pPr>
+        <w:spacing w:before="240" w:after="240"/>
+      </w:pPr>
+      <w:r>
+        <w:t>- Chúng ta ở nhà này. Ở đây thì có tội tình gì?</w:t>
+      </w:r>
+    </w:p>
+    <w:p>
+      <w:pPr>
+        <w:spacing w:before="240" w:after="240"/>
+      </w:pPr>
+      <w:r>
+        <w:t>- Không. Nhưng đây là nhà cha mẹ tôi. Tôi đến đây có tội tình gì?</w:t>
+      </w:r>
+    </w:p>
+    <w:p>
+      <w:pPr>
+        <w:spacing w:before="240" w:after="240"/>
+      </w:pPr>
+      <w:r>
+        <w:t>- Chứng cớ đâu?</w:t>
+      </w:r>
+    </w:p>
+    <w:p>
+      <w:pPr>
+        <w:spacing w:before="240" w:after="240"/>
+      </w:pPr>
+      <w:r>
+        <w:t>- Không cần chứng cớ. Đây không còn gì mà ăn cắp.</w:t>
+      </w:r>
+    </w:p>
+    <w:p>
+      <w:pPr>
+        <w:spacing w:before="240" w:after="240"/>
+      </w:pPr>
+      <w:r>
+        <w:t>- Đối với người nghèo thì vẫn hơn.</w:t>
+      </w:r>
+    </w:p>
+    <w:p>
+      <w:pPr>
+        <w:spacing w:before="240" w:after="240"/>
+      </w:pPr>
+      <w:r>
+        <w:t>- Tôi không đến đây để ăn cắp. Tôi về nghỉ phép, vài ngày nữa sẽ đi. Anh có đọc bức thư ở cửa không? Tôi là người viết thư để tìm cha mẹ.</w:t>
+      </w:r>
+    </w:p>
+    <w:p>
+      <w:pPr>
+        <w:spacing w:before="240" w:after="240"/>
+      </w:pPr>
+      <w:r>
+        <w:t>- Anh đấy à?</w:t>
+      </w:r>
+    </w:p>
+    <w:p>
+      <w:pPr>
+        <w:spacing w:before="240" w:after="240"/>
+      </w:pPr>
+      <w:r>
+        <w:t>- Tôi đây, nhà tôi ở đây.</w:t>
+      </w:r>
+    </w:p>
+    <w:p>
+      <w:pPr>
+        <w:spacing w:before="240" w:after="240"/>
+      </w:pPr>
+      <w:r>
+        <w:t>- A thế thì khác. Anh hiểu cho chúng tôi, bây giờ ai cũng không tin ai cả. Chúng tôi bị nạn, chúng tôi tạm ngụ ở đây. Không nhà thì phải tìm chỗ trú chứ.</w:t>
+      </w:r>
+    </w:p>
+    <w:p>
+      <w:pPr>
+        <w:spacing w:before="240" w:after="240"/>
+      </w:pPr>
+      <w:r>
+        <w:t>- Anh quét dọn chỗ này à?</w:t>
+      </w:r>
+    </w:p>
+    <w:p>
+      <w:pPr>
+        <w:spacing w:before="240" w:after="240"/>
+      </w:pPr>
+      <w:r>
+        <w:t>- Một phần thôi, có người giúp tôi.</w:t>
+      </w:r>
+    </w:p>
+    <w:p>
+      <w:pPr>
+        <w:spacing w:before="240" w:after="240"/>
+      </w:pPr>
+      <w:r>
+        <w:t>- Ai?</w:t>
+      </w:r>
+    </w:p>
+    <w:p>
+      <w:pPr>
+        <w:spacing w:before="240" w:after="240"/>
+      </w:pPr>
+      <w:r>
+        <w:t>- Bà con. Họ có đồ nghề.</w:t>
+      </w:r>
+    </w:p>
+    <w:p>
+      <w:pPr>
+        <w:spacing w:before="240" w:after="240"/>
+      </w:pPr>
+      <w:r>
+        <w:t>- Có tìm thấy người chết dưới đống gạch không?</w:t>
+      </w:r>
+    </w:p>
+    <w:p>
+      <w:pPr>
+        <w:spacing w:before="240" w:after="240"/>
+      </w:pPr>
+      <w:r>
+        <w:t>- Không.</w:t>
+      </w:r>
+    </w:p>
+    <w:p>
+      <w:pPr>
+        <w:spacing w:before="240" w:after="240"/>
+      </w:pPr>
+      <w:r>
+        <w:t>- Chắc không?</w:t>
+      </w:r>
+    </w:p>
+    <w:p>
+      <w:pPr>
+        <w:spacing w:before="240" w:after="240"/>
+      </w:pPr>
+      <w:r>
+        <w:lastRenderedPageBreak/>
+        <w:t>- Chắc. Nhưng dẫu sao thì trước người ta đã dọn dẹp rồi. Đến lượt chúng tôi không thấy gì cả.</w:t>
+      </w:r>
+    </w:p>
+    <w:p>
+      <w:pPr>
+        <w:spacing w:before="240" w:after="240"/>
+      </w:pPr>
+      <w:r>
+        <w:t>- Tôi chỉ muốn biết thế thôi.</w:t>
+      </w:r>
+    </w:p>
+    <w:p>
+      <w:pPr>
+        <w:spacing w:before="240" w:after="240"/>
+      </w:pPr>
+      <w:r>
+        <w:t>- Có thế thì sao đấm vỡ mặt người ta? - Người đàn bà nói.</w:t>
+      </w:r>
+    </w:p>
+    <w:p>
+      <w:pPr>
+        <w:spacing w:before="240" w:after="240"/>
+      </w:pPr>
+      <w:r>
+        <w:t>- Chồng chị đấy à?</w:t>
+      </w:r>
+    </w:p>
+    <w:p>
+      <w:pPr>
+        <w:spacing w:before="240" w:after="240"/>
+      </w:pPr>
+      <w:r>
+        <w:t>- Việc gì đến anh. Không phải chồng tôi, em tôi đấy. Máu me ra thế kia kìa.</w:t>
+      </w:r>
+    </w:p>
+    <w:p>
+      <w:pPr>
+        <w:spacing w:before="240" w:after="240"/>
+      </w:pPr>
+      <w:r>
+        <w:t>- Chỉ chảy máu mũi thôi.</w:t>
+      </w:r>
+    </w:p>
+    <w:p>
+      <w:pPr>
+        <w:spacing w:before="240" w:after="240"/>
+      </w:pPr>
+      <w:r>
+        <w:t>- Cả răng nữa.</w:t>
+      </w:r>
+    </w:p>
+    <w:p>
+      <w:pPr>
+        <w:spacing w:before="240" w:after="240"/>
+      </w:pPr>
+      <w:r>
+        <w:t>Graber giơ cuốc lên:</w:t>
+      </w:r>
+    </w:p>
+    <w:p>
+      <w:pPr>
+        <w:spacing w:before="240" w:after="240"/>
+      </w:pPr>
+      <w:r>
+        <w:t>- Hắn định lấy cuốc phang tôi.</w:t>
+      </w:r>
+    </w:p>
+    <w:p>
+      <w:pPr>
+        <w:spacing w:before="240" w:after="240"/>
+      </w:pPr>
+      <w:r>
+        <w:t>- Đã phang đâu.</w:t>
+      </w:r>
+    </w:p>
+    <w:p>
+      <w:pPr>
+        <w:spacing w:before="240" w:after="240"/>
+      </w:pPr>
+      <w:r>
+        <w:t>- Thưa chị, tôi đã hiểu quá rằng đừng nên đợi cho sự đe dọa trở thành sự thật.</w:t>
+      </w:r>
+    </w:p>
+    <w:p>
+      <w:pPr>
+        <w:spacing w:before="240" w:after="240"/>
+      </w:pPr>
+      <w:r>
+        <w:t>Y ném cái cuốc vào đống gạch thật xa. Mấy người khác nom theo. Đứa bé định chạy ra nhặt nhưng người mẹ cản lại. Graber nhìn quanh cái bồn tắm đã khiêng ra để gần nhà ngang. Có lẽ cầu thang đã được bửa ra làm củi đun. Hộp đồ ăn, bướm áo, xoong chao méo mó, đồ đạc gãy nát lẫn với đám gạch vụn. Gia đình này đã dọn dẹp căn nhà ngang ở và chiếm hữu tất cả cái gì còn dùng được trong đống gạch vụn. Chuyện ấy không có gì đáng nói. Đời sống vẫn tiếp tục. Đứa con trẻ có vẻ khỏe mạnh. Mảnh đất điêu tàn lại có người ở. Người ta đành phải theo dòng đời.</w:t>
+      </w:r>
+    </w:p>
+    <w:p>
+      <w:pPr>
+        <w:spacing w:before="240" w:after="240"/>
+      </w:pPr>
+      <w:r>
+        <w:t>- Anh đã ráng sức dọn dẹp thật mau lẹ.</w:t>
+      </w:r>
+    </w:p>
+    <w:p>
+      <w:pPr>
+        <w:spacing w:before="240" w:after="240"/>
+      </w:pPr>
+      <w:r>
+        <w:t>- Thì phải mau tay khi không có gì che mưa nắng.</w:t>
+      </w:r>
+    </w:p>
+    <w:p>
+      <w:pPr>
+        <w:spacing w:before="240" w:after="240"/>
+      </w:pPr>
+      <w:r>
+        <w:t>Graber đã sắp sửa đi, lại hỏi một câu:</w:t>
+      </w:r>
+    </w:p>
+    <w:p>
+      <w:pPr>
+        <w:spacing w:before="240" w:after="240"/>
+      </w:pPr>
+      <w:r>
+        <w:t>- Anh có thấy con mèo, con mèo đen khoang trắng?</w:t>
+      </w:r>
+    </w:p>
+    <w:p>
+      <w:pPr>
+        <w:spacing w:before="240" w:after="240"/>
+      </w:pPr>
+      <w:r>
+        <w:t>- Mèo Rosa của mình đấy à?</w:t>
+      </w:r>
+    </w:p>
+    <w:p>
+      <w:pPr>
+        <w:spacing w:before="240" w:after="240"/>
+      </w:pPr>
+      <w:r>
+        <w:t>Đứa trẻ xen vào. Người đàn bà vội cướp lời:</w:t>
+      </w:r>
+    </w:p>
+    <w:p>
+      <w:pPr>
+        <w:spacing w:before="240" w:after="240"/>
+      </w:pPr>
+      <w:r>
+        <w:t>- Không, không thấy mèo nào cả.</w:t>
+      </w:r>
+    </w:p>
+    <w:p>
+      <w:pPr>
+        <w:spacing w:before="240" w:after="240"/>
+      </w:pPr>
+      <w:r>
+        <w:t>Graber bỏ đi. Chắc là phải còn nhiều gia đình khác trong hầm này. Nếu không thì sao dọn dẹp được mau thế, trừ khi có một toán người đến làm giúp. Bây giờ người ta thường đem từng đoàn người ở các trại tập trung về tỉnh dọn dẹp.</w:t>
+      </w:r>
+    </w:p>
+    <w:p>
+      <w:pPr>
+        <w:spacing w:before="240" w:after="240"/>
+      </w:pPr>
+      <w:r>
+        <w:t>Y rảo bước đi. Không biết tại sao bỗng dưng y thấy mình nghèo đi.</w:t>
+      </w:r>
+    </w:p>
+    <w:p>
+      <w:pPr>
+        <w:spacing w:before="240" w:after="240"/>
+      </w:pPr>
+      <w:r>
+        <w:lastRenderedPageBreak/>
+        <w:t>° ° °</w:t>
+      </w:r>
+    </w:p>
+    <w:p>
+      <w:pPr>
+        <w:spacing w:before="240" w:after="240"/>
+      </w:pPr>
+      <w:r>
+        <w:t>Y đến một dãy phố còn nguyên vẹn, cửa kính các tiệm buôn cũng không bị vỡ. Chân bước đi đầu óc rỗng không. Hốt nhiên y kinh ngạc dừng lại. Có người đi trở lại ngay trước mặt, thì ra chính bóng mình phản chiếu trong một tấm gương của tiệm may. Y có cảm tưởng kỳ lạ rằng mình đứng trước mình, nếu rẽ ngang ra, hình ảnh tan đi đời sống của mình cũng tiêu tan hẳn.</w:t>
+      </w:r>
+    </w:p>
+    <w:p>
+      <w:pPr>
+        <w:spacing w:before="240" w:after="240"/>
+      </w:pPr>
+      <w:r>
+        <w:t>Y dừng lại nhìn ảnh mình mờ nhạt trong tấm gương đã mờ. Hai mắt sâu hoắm như hai lỗ đáo đen trên khuôn mặt có thể nói rằng không có mắt. Thình lình y cảm thấy một cảm giác khắc khoải lạnh lùng hầu như xa lạ với mình. Không phải là sự khủng khiếp thể chất, không phải bản năng bảo tồn sự sống tập trung sinh lực lại để chống cự, chạy trốn hay chờ đợi; đó là một thứ sợ hãi bình lặng len lỏi khắp châu than, cái sợ lọt qua kẽ mọi cố gắng thông trị nó, cái sợ mở ra một vực thẳm hư không hút lấy con người làm người ta tê liệt ca máu xương da thịt lẫn đến đời sống. Hình ảnh trong gương vẫn nguyên đấy nhưng y vẫn chờ đợi cái hư không vô hình tướng kia thu hút mất hình hài giới hạn và phù vân có tên gọi nhất thời là Graber và đẩy y xuống Âm ti. Âm ti là cái gì còn hơn cái chết, đó là sự tận cùng của cái ta, là sự tan rã, là sự phân tâm cho lan vào nguyên tử hỗn mang, là trở về hư vô.</w:t>
+      </w:r>
+    </w:p>
+    <w:p>
+      <w:pPr>
+        <w:spacing w:before="240" w:after="240"/>
+      </w:pPr>
+      <w:r>
+        <w:t>Như vậy sẽ còn gì? Khi mình đã khuất núi thì sẽ còn gì.</w:t>
+      </w:r>
+    </w:p>
+    <w:p>
+      <w:pPr>
+        <w:spacing w:before="240" w:after="240"/>
+      </w:pPr>
+      <w:r>
+        <w:t>Hết. Hết hẳn, trừ chút kỷ niệm trong tâm trí vài người thân bằng cố hữu hay bạn bè - có lẽ cả Elisabeth nữa - nhưng phỏng được bao lâu?</w:t>
+      </w:r>
+    </w:p>
+    <w:p>
+      <w:pPr>
+        <w:spacing w:before="240" w:after="240"/>
+      </w:pPr>
+      <w:r>
+        <w:t>Mắt y không rời cái gương lớn. Dường như y đã trở thành nhẹ lâng lâng, một cái bóng bằng giấy, trong suốt, một cái bao mất hết ruột ở trong, chỉ một cơn gió nhẹ cũng thổi bay. Như vậy sẽ còn lại cái gì? Tìm đâu một điểm tựa, bỏ neo xuống chỗ nào, làm gì cho vững bền đôi chút để lưu lại vết tích của mình.</w:t>
+      </w:r>
+    </w:p>
+    <w:p>
+      <w:pPr>
+        <w:spacing w:before="240" w:after="240"/>
+      </w:pPr>
+      <w:r>
+        <w:t>Có người đằng sau gọi:</w:t>
+      </w:r>
+    </w:p>
+    <w:p>
+      <w:pPr>
+        <w:spacing w:before="240" w:after="240"/>
+      </w:pPr>
+      <w:r>
+        <w:t>- Ernst!</w:t>
+      </w:r>
+    </w:p>
+    <w:p>
+      <w:pPr>
+        <w:spacing w:before="240" w:after="240"/>
+      </w:pPr>
+      <w:r>
+        <w:t>Y giật mình quay lại. Một người cụt chân, đứng tựa vào đôi nạng đứng nhìn. Mới đầu y nghĩ đến người chống nạng ở đường Haken; nhưng sau nhận ra là Karl Mutzig, người bạn học cũ.</w:t>
+      </w:r>
+    </w:p>
+    <w:p>
+      <w:pPr>
+        <w:spacing w:before="240" w:after="240"/>
+      </w:pPr>
+      <w:r>
+        <w:t>- Ủa, Karl hả? Tôi không dè lại được gặp anh ở đây!</w:t>
+      </w:r>
+    </w:p>
+    <w:p>
+      <w:pPr>
+        <w:spacing w:before="240" w:after="240"/>
+      </w:pPr>
+      <w:r>
+        <w:t>- Tôi về nhà từ lâu. Sáu tháng nay rồi.</w:t>
+      </w:r>
+    </w:p>
+    <w:p>
+      <w:pPr>
+        <w:spacing w:before="240" w:after="240"/>
+      </w:pPr>
+      <w:r>
+        <w:t>Hai người nhìn nhau.</w:t>
+      </w:r>
+    </w:p>
+    <w:p>
+      <w:pPr>
+        <w:spacing w:before="240" w:after="240"/>
+      </w:pPr>
+      <w:r>
+        <w:t>- Thật ngẫu nhiên may mắn nhé!</w:t>
+      </w:r>
+    </w:p>
+    <w:p>
+      <w:pPr>
+        <w:spacing w:before="240" w:after="240"/>
+      </w:pPr>
+      <w:r>
+        <w:t>- Sao?</w:t>
+      </w:r>
+    </w:p>
+    <w:p>
+      <w:pPr>
+        <w:spacing w:before="240" w:after="240"/>
+      </w:pPr>
+      <w:r>
+        <w:lastRenderedPageBreak/>
+        <w:t>Mutzig giơ cặp nạng lên, đặt xuống mà rằng:</w:t>
+      </w:r>
+    </w:p>
+    <w:p>
+      <w:pPr>
+        <w:spacing w:before="240" w:after="240"/>
+      </w:pPr>
+      <w:r>
+        <w:t>- Cái này này!</w:t>
+      </w:r>
+    </w:p>
+    <w:p>
+      <w:pPr>
+        <w:spacing w:before="240" w:after="240"/>
+      </w:pPr>
+      <w:r>
+        <w:t>- Ừ, ít ra nó cũng gỡ rối cho anh. Còn tôi, tôi phải trở ra mặt trận.</w:t>
+      </w:r>
+    </w:p>
+    <w:p>
+      <w:pPr>
+        <w:spacing w:before="240" w:after="240"/>
+      </w:pPr>
+      <w:r>
+        <w:t>- Tất cả đều tùy góc cạnh nhìn. Nếu còn chiến tranh vài năm nữa thì tôi thoát nạn thật. Nhưng nếu trong sáu tháng nữa chiến tranh kết liễu thì tôi trở thành người khổ nhất đời.</w:t>
+      </w:r>
+    </w:p>
+    <w:p>
+      <w:pPr>
+        <w:spacing w:before="240" w:after="240"/>
+      </w:pPr>
+      <w:r>
+        <w:t>- Tại sao anh lại nói sáu tháng nữa thì xong.</w:t>
+      </w:r>
+    </w:p>
+    <w:p>
+      <w:pPr>
+        <w:spacing w:before="240" w:after="240"/>
+      </w:pPr>
+      <w:r>
+        <w:t>- Tôi cũng không biết, đó chỉ là giả thiết.</w:t>
+      </w:r>
+    </w:p>
+    <w:p>
+      <w:pPr>
+        <w:spacing w:before="240" w:after="240"/>
+      </w:pPr>
+      <w:r>
+        <w:t>- Như vậy thì anh có lý.</w:t>
+      </w:r>
+    </w:p>
+    <w:p>
+      <w:pPr>
+        <w:spacing w:before="240" w:after="240"/>
+      </w:pPr>
+      <w:r>
+        <w:t>- Sao anh không đến chơi với tôi? Anh Bergmann cũng ở với tôi, anh ta mất cả hai tay.</w:t>
+      </w:r>
+    </w:p>
+    <w:p>
+      <w:pPr>
+        <w:spacing w:before="240" w:after="240"/>
+      </w:pPr>
+      <w:r>
+        <w:t>- Anh ở đâu?</w:t>
+      </w:r>
+    </w:p>
+    <w:p>
+      <w:pPr>
+        <w:spacing w:before="240" w:after="240"/>
+      </w:pPr>
+      <w:r>
+        <w:t>- Ở bệnh viện tỉnh. Khu những người bị cưa. Nếu có dịp, đến với chúng tôi.</w:t>
+      </w:r>
+    </w:p>
+    <w:p>
+      <w:pPr>
+        <w:spacing w:before="240" w:after="240"/>
+      </w:pPr>
+      <w:r>
+        <w:t>- Vâng, tôi sẽ đến.</w:t>
+      </w:r>
+    </w:p>
+    <w:p>
+      <w:pPr>
+        <w:spacing w:before="240" w:after="240"/>
+      </w:pPr>
+      <w:r>
+        <w:t>- Chắc nhé? Ai cũng nói thế mà chẳng ai lại cả.</w:t>
+      </w:r>
+    </w:p>
+    <w:p>
+      <w:pPr>
+        <w:spacing w:before="240" w:after="240"/>
+      </w:pPr>
+      <w:r>
+        <w:t>- Lại chứ, tôi hứa với anh.</w:t>
+      </w:r>
+    </w:p>
+    <w:p>
+      <w:pPr>
+        <w:spacing w:before="240" w:after="240"/>
+      </w:pPr>
+      <w:r>
+        <w:t>- Thế thì chúng tôi mừng lắm. Anh sẽ thấy. Chúng tôi không đến nỗi buồn, nhất là trong phòng tôi.</w:t>
+      </w:r>
+    </w:p>
+    <w:p>
+      <w:pPr>
+        <w:spacing w:before="240" w:after="240"/>
+      </w:pPr>
+      <w:r>
+        <w:t>Hai người vẫn nhìn nhau, nhưng có điều gì đã nói hết rồi.</w:t>
+      </w:r>
+    </w:p>
+    <w:p>
+      <w:pPr>
+        <w:spacing w:before="240" w:after="240"/>
+      </w:pPr>
+      <w:r>
+        <w:t>- Thôi chúc anh can đảm và may mắn.</w:t>
+      </w:r>
+    </w:p>
+    <w:p>
+      <w:pPr>
+        <w:spacing w:before="240" w:after="240"/>
+      </w:pPr>
+      <w:r>
+        <w:t>- Anh cũng vậy.</w:t>
+      </w:r>
+    </w:p>
+    <w:p>
+      <w:pPr>
+        <w:spacing w:before="240" w:after="240"/>
+      </w:pPr>
+      <w:r>
+        <w:t>Họ bắt tay nhau.</w:t>
+      </w:r>
+    </w:p>
+    <w:p>
+      <w:pPr>
+        <w:spacing w:before="240" w:after="240"/>
+      </w:pPr>
+      <w:r>
+        <w:t>- Anh có biết Sierer đã chết rồi không?</w:t>
+      </w:r>
+    </w:p>
+    <w:p>
+      <w:pPr>
+        <w:spacing w:before="240" w:after="240"/>
+      </w:pPr>
+      <w:r>
+        <w:t>- Không, tôi không biết.</w:t>
+      </w:r>
+    </w:p>
+    <w:p>
+      <w:pPr>
+        <w:spacing w:before="240" w:after="240"/>
+      </w:pPr>
+      <w:r>
+        <w:t>- Được sáu tuần rồi. Thế còn Leiner?</w:t>
+      </w:r>
+    </w:p>
+    <w:p>
+      <w:pPr>
+        <w:spacing w:before="240" w:after="240"/>
+      </w:pPr>
+      <w:r>
+        <w:t>- Cũng không.</w:t>
+      </w:r>
+    </w:p>
+    <w:p>
+      <w:pPr>
+        <w:spacing w:before="240" w:after="240"/>
+      </w:pPr>
+      <w:r>
+        <w:t>- Leiner và Lingen. Hai người cùng chết một buổi sáng. Bruning thì hóa điên. Anh có nghe tin Hollmann bị ghi là mất tích?</w:t>
+      </w:r>
+    </w:p>
+    <w:p>
+      <w:pPr>
+        <w:spacing w:before="240" w:after="240"/>
+      </w:pPr>
+      <w:r>
+        <w:t>- Không.</w:t>
+      </w:r>
+    </w:p>
+    <w:p>
+      <w:pPr>
+        <w:spacing w:before="240" w:after="240"/>
+      </w:pPr>
+      <w:r>
+        <w:lastRenderedPageBreak/>
+        <w:t>- Bergmann nói với tôi như vậy. Thôi tạm biệt. Đừng quên đến chơi tôi nhé.</w:t>
+      </w:r>
+    </w:p>
+    <w:p>
+      <w:pPr>
+        <w:spacing w:before="240" w:after="240"/>
+      </w:pPr>
+      <w:r>
+        <w:t>Mutzig tựa vào nạng đi. Graber nghĩ thầm: "Hình như anh chàng này khoái chí mà nói đến những người bạn chết trận. Có lẽ y tìm thấy sự an ủi nào đó". Y nhìn theo Mutzig. Chân bị cứa từ đùi. Ngày trước Mutzig là người chạy nhanh nhất lớp. Graber không biết mình nên phàn nàn cho bạn hay nên thèm muốn cảnh bạn. Mutzig nói có lý, tất cả đều tùy thuộc ngày mai.</w:t>
+      </w:r>
+    </w:p>
+    <w:p>
+      <w:pPr>
+        <w:spacing w:before="240" w:after="240"/>
+      </w:pPr>
+      <w:r>
+        <w:t>° ° °</w:t>
+      </w:r>
+    </w:p>
+    <w:p>
+      <w:pPr>
+        <w:spacing w:before="240" w:after="240"/>
+      </w:pPr>
+      <w:r>
+        <w:t>Graber bước vào thì thấy Elisabeth mặc áo trong nhà màu trắng ngồi trên giường. Nàng vấn một cái khăn mặt trên đầu ngồi đợi, bình tĩnh và trầm ngâm, như một con chim trong trắng bay qua cửa sổ vào ngồi nghỉ chốc lát trước khi tung cánh lưng trời.</w:t>
+      </w:r>
+    </w:p>
+    <w:p>
+      <w:pPr>
+        <w:spacing w:before="240" w:after="240"/>
+      </w:pPr>
+      <w:r>
+        <w:t>- Em đã dùng nước nóng bằng cả khối nước hạn cho một tuần lễ, chắc là mụ Lieser về sẽ nổi tam bành đây!</w:t>
+      </w:r>
+    </w:p>
+    <w:p>
+      <w:pPr>
+        <w:spacing w:before="240" w:after="240"/>
+      </w:pPr>
+      <w:r>
+        <w:t>- Để cho mụ ta la ó, mụ thì cần gì nước nóng. Đảng viên Đức quốc xã chính tông cần gì tắm gội. Sạch sẽ là tật di truyền của giới thống trị Do Thái.</w:t>
+      </w:r>
+    </w:p>
+    <w:p>
+      <w:pPr>
+        <w:spacing w:before="240" w:after="240"/>
+      </w:pPr>
+      <w:r>
+        <w:t>Y đến gần cửa sổ đứng nhìn ra ngoài. Trời u ám, phố xá lặng lẽ. Bên kia đường, một người không áo ngoài, hở hai tay lông lá, ngồi hóng mát và ngáp vặt. Từ một cửa sổ khác vọng ra tiếng dương cầm phụ họa giọng hát của đàn bà. Graber ngắm nhìn một lối vào hầm núp dọn dẹp sạch sẽ. Y nghĩ đến cái sợ ớn lạnh bóp thắt mình hồi nãy khi đứng trước tấm gương một tiệm may, y lại rùng mình. Y còn lại gì không? Phải để lại đây một cái gì, một cái neo ràng buộc y với nơi này để y còn có ý muốn trở lại. Nhưng cái neo nào? Elisabeth chăng? Elisabeth đã thuộc về mình chưa? Y mới biết nàng chưa được bao lâu! Thế mà y sắp sửa ra đi trong vài năm không chừng. Nàng sẽ quên chăng? Làm thế nào để mình ràng buộc với nàng? Y quay lại:</w:t>
+      </w:r>
+    </w:p>
+    <w:p>
+      <w:pPr>
+        <w:spacing w:before="240" w:after="240"/>
+      </w:pPr>
+      <w:r>
+        <w:t>- Elisabeth ạ, chúng mình phải làm giá thú.</w:t>
+      </w:r>
+    </w:p>
+    <w:p>
+      <w:pPr>
+        <w:spacing w:before="240" w:after="240"/>
+      </w:pPr>
+      <w:r>
+        <w:t>- Giá thú à?</w:t>
+      </w:r>
+    </w:p>
+    <w:p>
+      <w:pPr>
+        <w:spacing w:before="240" w:after="240"/>
+      </w:pPr>
+      <w:r>
+        <w:t>Nàng cười:</w:t>
+      </w:r>
+    </w:p>
+    <w:p>
+      <w:pPr>
+        <w:spacing w:before="240" w:after="240"/>
+      </w:pPr>
+      <w:r>
+        <w:t>- Để làm gì?</w:t>
+      </w:r>
+    </w:p>
+    <w:p>
+      <w:pPr>
+        <w:spacing w:before="240" w:after="240"/>
+      </w:pPr>
+      <w:r>
+        <w:t>- Bởi vì làm như thế thì phi lý. Chúng ta mới biết nhau được vài ngày, trong vài ngày nữa sẽ từ biệt nhau, vì chúng ta không biết có hợp nhau để sống chung hòa thuận không. Ấy vì những lý do đó mà phải làm giá thú.</w:t>
+      </w:r>
+    </w:p>
+    <w:p>
+      <w:pPr>
+        <w:spacing w:before="240" w:after="240"/>
+      </w:pPr>
+      <w:r>
+        <w:t>Elisabeth nhìn y.</w:t>
+      </w:r>
+    </w:p>
+    <w:p>
+      <w:pPr>
+        <w:spacing w:before="240" w:after="240"/>
+      </w:pPr>
+      <w:r>
+        <w:t>- Anh muốn nói rằng chúng ta là hai người cô độc, không hy vọng ngày mai và không còn gì khác nữa?</w:t>
+      </w:r>
+    </w:p>
+    <w:p>
+      <w:pPr>
+        <w:spacing w:before="240" w:after="240"/>
+      </w:pPr>
+      <w:r>
+        <w:t>- Không.</w:t>
+      </w:r>
+    </w:p>
+    <w:p>
+      <w:pPr>
+        <w:spacing w:before="240" w:after="240"/>
+      </w:pPr>
+      <w:r>
+        <w:lastRenderedPageBreak/>
+        <w:t>Elisabeth yên lặng. Y nói tiếp.</w:t>
+      </w:r>
+    </w:p>
+    <w:p>
+      <w:pPr>
+        <w:spacing w:before="240" w:after="240"/>
+      </w:pPr>
+      <w:r>
+        <w:t>- Không phải chỉ vì thế.</w:t>
+      </w:r>
+    </w:p>
+    <w:p>
+      <w:pPr>
+        <w:spacing w:before="240" w:after="240"/>
+      </w:pPr>
+      <w:r>
+        <w:t>- Thế thì vì lý do gì?</w:t>
+      </w:r>
+    </w:p>
+    <w:p>
+      <w:pPr>
+        <w:spacing w:before="240" w:after="240"/>
+      </w:pPr>
+      <w:r>
+        <w:t>Y nhìn nàng thở và bỗng dưng thấy nàng xa lạ. Ngực đưa lên đưa xuống, hai mắt khác hẳn mắt mình, hai bàn tay khác, tư tưởng khác, đời sống khác... Không bao giờ nàng hiểu mình được, nhưng tại sao cần nàng hiểu mình. Y không hiểu tại sao bỗng dưng y cần đến sự hiểu nhau như thế:</w:t>
+      </w:r>
+    </w:p>
+    <w:p>
+      <w:pPr>
+        <w:spacing w:before="240" w:after="240"/>
+      </w:pPr>
+      <w:r>
+        <w:t>- Lấy nhau rồi, em không sợ mụ Lieser nữa. Là vợ lính, em được pháp luật bảo vệ.</w:t>
+      </w:r>
+    </w:p>
+    <w:p>
+      <w:pPr>
+        <w:spacing w:before="240" w:after="240"/>
+      </w:pPr>
+      <w:r>
+        <w:t>- Anh tin là thế à?</w:t>
+      </w:r>
+    </w:p>
+    <w:p>
+      <w:pPr>
+        <w:spacing w:before="240" w:after="240"/>
+      </w:pPr>
+      <w:r>
+        <w:t>- Tin chứ!</w:t>
+      </w:r>
+    </w:p>
+    <w:p>
+      <w:pPr>
+        <w:spacing w:before="240" w:after="240"/>
+      </w:pPr>
+      <w:r>
+        <w:t>Nàng nhìn y chầm chập làm y ngượng.</w:t>
+      </w:r>
+    </w:p>
+    <w:p>
+      <w:pPr>
+        <w:spacing w:before="240" w:after="240"/>
+      </w:pPr>
+      <w:r>
+        <w:t>- Mấy lại em được hưởng phụ cấp.</w:t>
+      </w:r>
+    </w:p>
+    <w:p>
+      <w:pPr>
+        <w:spacing w:before="240" w:after="240"/>
+      </w:pPr>
+      <w:r>
+        <w:t>- Đấy không phải là một lý do. Còn như mụ Lieser thì một mình em cũng đủ đôi phó với mụ. Hôn thú à? Trời ơi biết bao nhiêu là giấy tờ phiền phức, phép tắc, giấy nhận thực dòng dõi Aryens, khám nghiệm trước ngày cưới, còn gì nữa! Không có thì giờ, ít ra cũng mất vài tuần lễ!</w:t>
+      </w:r>
+    </w:p>
+    <w:p>
+      <w:pPr>
+        <w:spacing w:before="240" w:after="240"/>
+      </w:pPr>
+      <w:r>
+        <w:t>Graber nghĩ thầm: "Vài tuần thôi à, nàng đã nghĩ lầm".</w:t>
+      </w:r>
+    </w:p>
+    <w:p>
+      <w:pPr>
+        <w:spacing w:before="240" w:after="240"/>
+      </w:pPr>
+      <w:r>
+        <w:t>- Lấy nhau trong thời chiến này chóng lắm, có đâu lâu như vậy. Chỉ mất vài ngày thôi, ở trại người ta kháo nhau như vậy.</w:t>
+      </w:r>
+    </w:p>
+    <w:p>
+      <w:pPr>
+        <w:spacing w:before="240" w:after="240"/>
+      </w:pPr>
+      <w:r>
+        <w:t>- Vì thế mà anh nghĩ đến chuyện hôn thú à?</w:t>
+      </w:r>
+    </w:p>
+    <w:p>
+      <w:pPr>
+        <w:spacing w:before="240" w:after="240"/>
+      </w:pPr>
+      <w:r>
+        <w:t>- Không phải, anh mới nghĩ đến từ sáng hôm nay. Nhưng ở trại người ta bàn tán nhiều về chuyện ấy. Nhiều người lấy vợ nhân dịp nghỉ phép. Tại sao chúng ta không làm thế? Khi một người lính ở mặt trận có vợ thì hình như vợ được phụ cấp hàng tháng hai trăm đồng. Tại sao mình lại tặng không nhà nước khoản tiền ấy? Em thì cần mà lại để cho nhà nước xài, như thế có công bình không?</w:t>
+      </w:r>
+    </w:p>
+    <w:p>
+      <w:pPr>
+        <w:spacing w:before="240" w:after="240"/>
+      </w:pPr>
+      <w:r>
+        <w:t>- Nhìn dưới khía cạnh ấy thì đúng lắm.</w:t>
+      </w:r>
+    </w:p>
+    <w:p>
+      <w:pPr>
+        <w:spacing w:before="240" w:after="240"/>
+      </w:pPr>
+      <w:r>
+        <w:t>- Anh thì anh hiểu như thế. Hình như còn có khoản tiền cho vay, mỗi cặp vợ chồng mới được vay 1.000 đồng. Như vậy em không cần phải đi làm nữa.</w:t>
+      </w:r>
+    </w:p>
+    <w:p>
+      <w:pPr>
+        <w:spacing w:before="240" w:after="240"/>
+      </w:pPr>
+      <w:r>
+        <w:t>- Đúng thế thật.</w:t>
+      </w:r>
+    </w:p>
+    <w:p>
+      <w:pPr>
+        <w:spacing w:before="240" w:after="240"/>
+      </w:pPr>
+      <w:r>
+        <w:t>Graber lại cảm thấy thất vọng mà tự nhủ: "Mình trẻ trung, mình phải được hưởng hạnh phúc. Cha anh mình đã gây ra cuộc chiến tranh này nhưng mình có cần gì?".</w:t>
+      </w:r>
+    </w:p>
+    <w:p>
+      <w:pPr>
+        <w:spacing w:before="240" w:after="240"/>
+      </w:pPr>
+      <w:r>
+        <w:lastRenderedPageBreak/>
+        <w:t>Y bảo nàng:</w:t>
+      </w:r>
+    </w:p>
+    <w:p>
+      <w:pPr>
+        <w:spacing w:before="240" w:after="240"/>
+      </w:pPr>
+      <w:r>
+        <w:t>- Rồi đây chúng ta sẽ sống cô đơn. Nhưng nếu thành vợ chồng thì đỡ cô đơn.</w:t>
+      </w:r>
+    </w:p>
+    <w:p>
+      <w:pPr>
+        <w:spacing w:before="240" w:after="240"/>
+      </w:pPr>
+      <w:r>
+        <w:t>Nàng lắc đầu. Y hỏi:</w:t>
+      </w:r>
+    </w:p>
+    <w:p>
+      <w:pPr>
+        <w:spacing w:before="240" w:after="240"/>
+      </w:pPr>
+      <w:r>
+        <w:t>- Em không muốn lấy anh à?</w:t>
+      </w:r>
+    </w:p>
+    <w:p>
+      <w:pPr>
+        <w:spacing w:before="240" w:after="240"/>
+      </w:pPr>
+      <w:r>
+        <w:t>- Chúng ta không bớt cô đơn đâu. Chúng ta càng thêm cô đơn.</w:t>
+      </w:r>
+    </w:p>
+    <w:p>
+      <w:pPr>
+        <w:spacing w:before="240" w:after="240"/>
+      </w:pPr>
+      <w:r>
+        <w:t>Graber nghe giọng hát của người ca sĩ. Cô ca sĩ bỏ hát âm để tập môn khác. Cô ta lấy hơi phát âm thật dài không ngừng, chính tiếng dội của giọng hát lại trả lời cô ta.</w:t>
+      </w:r>
+    </w:p>
+    <w:p>
+      <w:pPr>
+        <w:spacing w:before="240" w:after="240"/>
+      </w:pPr>
+      <w:r>
+        <w:t>- Nếu em sợ hôn nhân thì em cũng nên biết rằng hôn nhân không có gì là bắt buộc mãn đời. Vẫn có thể ly dị được nếu cần.</w:t>
+      </w:r>
+    </w:p>
+    <w:p>
+      <w:pPr>
+        <w:spacing w:before="240" w:after="240"/>
+      </w:pPr>
+      <w:r>
+        <w:t>- Thế thì lấy nhau để làm gì?</w:t>
+      </w:r>
+    </w:p>
+    <w:p>
+      <w:pPr>
+        <w:spacing w:before="240" w:after="240"/>
+      </w:pPr>
+      <w:r>
+        <w:t>- Tại sao mĩnh lại đem tiền tặng nhà nước?</w:t>
+      </w:r>
+    </w:p>
+    <w:p>
+      <w:pPr>
+        <w:spacing w:before="240" w:after="240"/>
+      </w:pPr>
+      <w:r>
+        <w:t>Elisabeth đứng dậy:</w:t>
+      </w:r>
+    </w:p>
+    <w:p>
+      <w:pPr>
+        <w:spacing w:before="240" w:after="240"/>
+      </w:pPr>
+      <w:r>
+        <w:t>- Hôm qua anh không như hôm nay.</w:t>
+      </w:r>
+    </w:p>
+    <w:p>
+      <w:pPr>
+        <w:spacing w:before="240" w:after="240"/>
+      </w:pPr>
+      <w:r>
+        <w:t>- Có gì thay đổi?</w:t>
+      </w:r>
+    </w:p>
+    <w:p>
+      <w:pPr>
+        <w:spacing w:before="240" w:after="240"/>
+      </w:pPr>
+      <w:r>
+        <w:t>Nàng khẽ mỉm cười:</w:t>
+      </w:r>
+    </w:p>
+    <w:p>
+      <w:pPr>
+        <w:spacing w:before="240" w:after="240"/>
+      </w:pPr>
+      <w:r>
+        <w:t>- Tốt hơn hết là đừng nói chuyện ấy nữa. Chúng ta sống với nhau lúc này, cần gì phải nghĩ đến cái khác.</w:t>
+      </w:r>
+    </w:p>
+    <w:p>
+      <w:pPr>
+        <w:spacing w:before="240" w:after="240"/>
+      </w:pPr>
+      <w:r>
+        <w:t>- Thế là em không muốn?</w:t>
+      </w:r>
+    </w:p>
+    <w:p>
+      <w:pPr>
+        <w:spacing w:before="240" w:after="240"/>
+      </w:pPr>
+      <w:r>
+        <w:t>- Không.</w:t>
+      </w:r>
+    </w:p>
+    <w:p>
+      <w:pPr>
+        <w:spacing w:before="240" w:after="240"/>
+      </w:pPr>
+      <w:r>
+        <w:t>Y nhìn nàng. Nàng có cái gì cả quyết, ác cảm.</w:t>
+      </w:r>
+    </w:p>
+    <w:p>
+      <w:pPr>
+        <w:spacing w:before="240" w:after="240"/>
+      </w:pPr>
+      <w:r>
+        <w:t>- Em ạ, anh cam đoan với em rằng khi nói như vậy anh chỉ hết lòng với em chứ không nghĩ quanh co gì cả.</w:t>
+      </w:r>
+    </w:p>
+    <w:p>
+      <w:pPr>
+        <w:spacing w:before="240" w:after="240"/>
+      </w:pPr>
+      <w:r>
+        <w:t>Nàng mỉm cười:</w:t>
+      </w:r>
+    </w:p>
+    <w:p>
+      <w:pPr>
+        <w:spacing w:before="240" w:after="240"/>
+      </w:pPr>
+      <w:r>
+        <w:t>- Chính vì thế, ở đời có những trường hợp mình không nên nghĩ tới điều hay điều tốt. Còn gì uống không anh?</w:t>
+      </w:r>
+    </w:p>
+    <w:p>
+      <w:pPr>
+        <w:spacing w:before="240" w:after="240"/>
+      </w:pPr>
+      <w:r>
+        <w:t>- Còn, còn chai Slivovitz.</w:t>
+      </w:r>
+    </w:p>
+    <w:p>
+      <w:pPr>
+        <w:spacing w:before="240" w:after="240"/>
+      </w:pPr>
+      <w:r>
+        <w:t>- Sản phẩm Ba Lan phải không?</w:t>
+      </w:r>
+    </w:p>
+    <w:p>
+      <w:pPr>
+        <w:spacing w:before="240" w:after="240"/>
+      </w:pPr>
+      <w:r>
+        <w:t>- Phải.</w:t>
+      </w:r>
+    </w:p>
+    <w:p>
+      <w:pPr>
+        <w:spacing w:before="240" w:after="240"/>
+      </w:pPr>
+      <w:r>
+        <w:lastRenderedPageBreak/>
+        <w:t>- Chúng ta chỉ có chiến lợi phẩm để uống thôi à?</w:t>
+      </w:r>
+    </w:p>
+    <w:p>
+      <w:pPr>
+        <w:spacing w:before="240" w:after="240"/>
+      </w:pPr>
+      <w:r>
+        <w:t>- Còn chai kummel, sản phẩm Đức quốc.</w:t>
+      </w:r>
+    </w:p>
+    <w:p>
+      <w:pPr>
+        <w:spacing w:before="240" w:after="240"/>
+      </w:pPr>
+      <w:r>
+        <w:t>- Thế thì em uống rượu Đức.</w:t>
+      </w:r>
+    </w:p>
+    <w:p>
+      <w:pPr>
+        <w:spacing w:before="240" w:after="240"/>
+      </w:pPr>
+      <w:r>
+        <w:t>Graber vào bếp tìm chai rượu. Y tức giận với mình. Y đứng một lúc lâu trong bóng tối, mùi đồ ăn của Binding tặng xông lên nồng nặc. Y nhọc mệt, không biết phải làm sao bây giờ. Khi trở lại phòng thì thấy Elisabeth đứng tựa tay vào cửa sổ.</w:t>
+      </w:r>
+    </w:p>
+    <w:p>
+      <w:pPr>
+        <w:spacing w:before="240" w:after="240"/>
+      </w:pPr>
+      <w:r>
+        <w:t>- Trời u ám quá! Chắc là sắp mưa. Thật đáng tiếc!</w:t>
+      </w:r>
+    </w:p>
+    <w:p>
+      <w:pPr>
+        <w:spacing w:before="240" w:after="240"/>
+      </w:pPr>
+      <w:r>
+        <w:t>- Sao vậy?</w:t>
+      </w:r>
+    </w:p>
+    <w:p>
+      <w:pPr>
+        <w:spacing w:before="240" w:after="240"/>
+      </w:pPr>
+      <w:r>
+        <w:t>- Ngày chủ nhật đầu tiên. Đẹp trời mình có thể đi chơi được. Chung quanh tỉnh này bây giờ đồng quê là mùa xuân hoa nở khắp nơi.</w:t>
+      </w:r>
+    </w:p>
+    <w:p>
+      <w:pPr>
+        <w:spacing w:before="240" w:after="240"/>
+      </w:pPr>
+      <w:r>
+        <w:t>- Em muốn đi chơi à?</w:t>
+      </w:r>
+    </w:p>
+    <w:p>
+      <w:pPr>
+        <w:spacing w:before="240" w:after="240"/>
+      </w:pPr>
+      <w:r>
+        <w:t>- Không. Đối với em, chỉ cần vắng mặt mụ Lieser cũng đủ rồi. Nhưng đối với anh ngồi một xó suốt ngày cũng ngán thật.</w:t>
+      </w:r>
+    </w:p>
+    <w:p>
+      <w:pPr>
+        <w:spacing w:before="240" w:after="240"/>
+      </w:pPr>
+      <w:r>
+        <w:t>- Không phải. Anh sống giữa thiên nhiên đã nhiều rồi, vài ngày không có cây cỏ và khí trời cũng chẳng sao. Nói đến thiên nhiên anh chỉ mơ tưởng một căn phòng đầy đủ tiện nghi, bàn ghế đừng cái nào cụt chân. Cái này chẳng hạn. Đối với anh đó là cuộc phiêu lưu đáng kể hơn cả. Nếu em muốn đi chơi thì chúng ta đi xi nê.</w:t>
+      </w:r>
+    </w:p>
+    <w:p>
+      <w:pPr>
+        <w:spacing w:before="240" w:after="240"/>
+      </w:pPr>
+      <w:r>
+        <w:t>Elisabeth lắc đầu:</w:t>
+      </w:r>
+    </w:p>
+    <w:p>
+      <w:pPr>
+        <w:spacing w:before="240" w:after="240"/>
+      </w:pPr>
+      <w:r>
+        <w:t>- Thế thì cứ ở yên đây. Đi ra ngoài thời giờ trôi chóng lắm sẽ hết ngày ngay mất. Ở đây giờ giấc đi chậm hơn.</w:t>
+      </w:r>
+    </w:p>
+    <w:p>
+      <w:pPr>
+        <w:spacing w:before="240" w:after="240"/>
+      </w:pPr>
+      <w:r>
+        <w:t>Graber đến bên ôm nàng ngồi trong tay. Y nhận thấy nàng ràn rụa nước mắt.</w:t>
+      </w:r>
+    </w:p>
+    <w:p>
+      <w:pPr>
+        <w:spacing w:before="240" w:after="240"/>
+      </w:pPr>
+      <w:r>
+        <w:t>- Lúc nãy anh có làm em buồn không?</w:t>
+      </w:r>
+    </w:p>
+    <w:p>
+      <w:pPr>
+        <w:spacing w:before="240" w:after="240"/>
+      </w:pPr>
+      <w:r>
+        <w:t>- Sao lại buồn, anh!</w:t>
+      </w:r>
+    </w:p>
+    <w:p>
+      <w:pPr>
+        <w:spacing w:before="240" w:after="240"/>
+      </w:pPr>
+      <w:r>
+        <w:t>- Có lẽ anh đã vụng về làm em phải khóc.</w:t>
+      </w:r>
+    </w:p>
+    <w:p>
+      <w:pPr>
+        <w:spacing w:before="240" w:after="240"/>
+      </w:pPr>
+      <w:r>
+        <w:t>Trông qua vai nàng xuống phố thấy người mặc áo sơ-mi đã biến mất. Một vài đứa trẻ chơi đánh trận trong cái hầm đưa đến hầm nhà bị phá hủy.</w:t>
+      </w:r>
+    </w:p>
+    <w:p>
+      <w:pPr>
+        <w:spacing w:before="240" w:after="240"/>
+      </w:pPr>
+      <w:r>
+        <w:t>"Chúng ta không nên buồn".</w:t>
+      </w:r>
+    </w:p>
+    <w:p>
+      <w:pPr>
+        <w:spacing w:before="240" w:after="240"/>
+      </w:pPr>
+      <w:r>
+        <w:t>Người ca sĩ lại bắt đầu luyện giọng hát. Nàng hát một hòa khúc của Grieg: Yêu anh, yêu anh! Giọng bỗng cao vút: "Yêu anh mặc cho thời gian trôi vùn vụt, đời sống khắt khe!".</w:t>
+      </w:r>
+    </w:p>
+    <w:p>
+      <w:pPr>
+        <w:spacing w:before="240" w:after="240"/>
+      </w:pPr>
+      <w:r>
+        <w:lastRenderedPageBreak/>
+        <w:t>Đến lúc quá trưa trời bắt đầu mưa. Trời tối sầm lại, mây đen nổi lên. Họ nằm trên giường, không có đèn đóm gì cả bên ngoài cửa sổ mở, mây giăng một tấm màn nước rung rinh.</w:t>
+      </w:r>
+    </w:p>
+    <w:p>
+      <w:pPr>
+        <w:spacing w:before="240" w:after="240"/>
+      </w:pPr>
+      <w:r>
+        <w:t>Graber nghe tiếng hạt mưa tí tách. Y nghĩ đến nước Nga,có lẽ bây giờ đã bắt đầu thời kỳ cảnh vật chìm dưới một lớp bùn lầy. Trong vài ngày nữa, y sẽ đến đầm mình vào trong đống bùn ấy.</w:t>
+      </w:r>
+    </w:p>
+    <w:p>
+      <w:pPr>
+        <w:spacing w:before="240" w:after="240"/>
+      </w:pPr>
+      <w:r>
+        <w:t>- Có lẽ anh nên ra về thì hơn. Mụ Lieser sắp trở lại rồi.</w:t>
+      </w:r>
+    </w:p>
+    <w:p>
+      <w:pPr>
+        <w:spacing w:before="240" w:after="240"/>
+      </w:pPr>
+      <w:r>
+        <w:t>- Mặc kệ mụ, đã muộn thế rồi cơ à?</w:t>
+      </w:r>
+    </w:p>
+    <w:p>
+      <w:pPr>
+        <w:spacing w:before="240" w:after="240"/>
+      </w:pPr>
+      <w:r>
+        <w:t>- Không biết nữa, có lẽ vì mưa mụ sẽ về sớm hơn.</w:t>
+      </w:r>
+    </w:p>
+    <w:p>
+      <w:pPr>
+        <w:spacing w:before="240" w:after="240"/>
+      </w:pPr>
+      <w:r>
+        <w:t>Elisabeth vừa nói vừa nép mặt vào vai chàng:</w:t>
+      </w:r>
+    </w:p>
+    <w:p>
+      <w:pPr>
+        <w:spacing w:before="240" w:after="240"/>
+      </w:pPr>
+      <w:r>
+        <w:t>- Giá mụ bị đụng xe chết tươi có phải đẹp đẽ biết mấy!</w:t>
+      </w:r>
+    </w:p>
+    <w:p>
+      <w:pPr>
+        <w:spacing w:before="240" w:after="240"/>
+      </w:pPr>
+      <w:r>
+        <w:t>- Em không nhân từ tí nào cả.</w:t>
+      </w:r>
+    </w:p>
+    <w:p>
+      <w:pPr>
+        <w:spacing w:before="240" w:after="240"/>
+      </w:pPr>
+      <w:r>
+        <w:t>Graber nhìn chăm chăm khung chữ nhật màu xám nơi cửa sổ.</w:t>
+      </w:r>
+    </w:p>
+    <w:p>
+      <w:pPr>
+        <w:spacing w:before="240" w:after="240"/>
+      </w:pPr>
+      <w:r>
+        <w:t>- Nếu chúng ta có hôn thú thì anh có thể đến đây một cách yên ổn.</w:t>
+      </w:r>
+    </w:p>
+    <w:p>
+      <w:pPr>
+        <w:spacing w:before="240" w:after="240"/>
+      </w:pPr>
+      <w:r>
+        <w:t>Elisabeth vẫn không nhúc nhích.</w:t>
+      </w:r>
+    </w:p>
+    <w:p>
+      <w:pPr>
+        <w:spacing w:before="240" w:after="240"/>
+      </w:pPr>
+      <w:r>
+        <w:t>- Tại sao anh muốn lấy em, anh biết em chưa được bao lâu.</w:t>
+      </w:r>
+    </w:p>
+    <w:p>
+      <w:pPr>
+        <w:spacing w:before="240" w:after="240"/>
+      </w:pPr>
+      <w:r>
+        <w:t>- Anh biết em khá lâu rồi.</w:t>
+      </w:r>
+    </w:p>
+    <w:p/>
     <w:sectPr>
       <w:pgSz w:w="11907" w:h="16840" w:code="9"/>
       <w:pgMar w:top="1134" w:right="1134" w:bottom="1134" w:left="1701" w:header="720" w:footer="720" w:gutter="0"/>
@@ -5131,7 +7086,7 @@
 </file>
 
 <file path=word/styles.xml><?xml version="1.0" encoding="utf-8"?>
-<w:styles xmlns:mc="http://schemas.openxmlformats.org/markup-compatibility/2006" xmlns:r="http://schemas.openxmlformats.org/officeDocument/2006/relationships" xmlns:w="http://schemas.openxmlformats.org/wordprocessingml/2006/main" xmlns:w14="http://schemas.microsoft.com/office/word/2010/wordml" mc:Ignorable="w14">
+<w:styles xmlns:mc="http://schemas.openxmlformats.org/markup-compatibility/2006" xmlns:r="http://schemas.openxmlformats.org/officeDocument/2006/relationships" xmlns:w="http://schemas.openxmlformats.org/wordprocessingml/2006/main" xmlns:w14="http://schemas.microsoft.com/office/word/2010/wordml" xmlns:w15="http://schemas.microsoft.com/office/word/2012/wordml" xmlns:w16cex="http://schemas.microsoft.com/office/word/2018/wordml/cex" xmlns:w16cid="http://schemas.microsoft.com/office/word/2016/wordml/cid" xmlns:w16="http://schemas.microsoft.com/office/word/2018/wordml" xmlns:w16sdtdh="http://schemas.microsoft.com/office/word/2020/wordml/sdtdatahash" xmlns:w16se="http://schemas.microsoft.com/office/word/2015/wordml/symex" mc:Ignorable="w14 w15 w16se w16cid w16 w16cex w16sdtdh">
   <w:docDefaults>
     <w:rPrDefault>
       <w:rPr>
@@ -5149,444 +7104,383 @@
       </w:pPr>
     </w:pPrDefault>
   </w:docDefaults>
-  <w:latentStyles w:defLockedState="0" w:defUIPriority="99" w:defSemiHidden="1" w:defUnhideWhenUsed="1" w:defQFormat="0" w:count="267">
-    <w:lsdException w:name="Normal" w:semiHidden="0" w:uiPriority="0" w:unhideWhenUsed="0" w:qFormat="1"/>
-    <w:lsdException w:name="heading 1" w:semiHidden="0" w:uiPriority="9" w:unhideWhenUsed="0" w:qFormat="1"/>
-    <w:lsdException w:name="heading 2" w:uiPriority="9" w:qFormat="1"/>
-    <w:lsdException w:name="heading 3" w:uiPriority="9" w:qFormat="1"/>
-    <w:lsdException w:name="heading 4" w:uiPriority="9" w:qFormat="1"/>
-    <w:lsdException w:name="heading 5" w:uiPriority="9" w:qFormat="1"/>
-    <w:lsdException w:name="heading 6" w:uiPriority="9" w:qFormat="1"/>
-    <w:lsdException w:name="heading 7" w:uiPriority="9" w:qFormat="1"/>
-    <w:lsdException w:name="heading 8" w:uiPriority="9" w:qFormat="1"/>
-    <w:lsdException w:name="heading 9" w:uiPriority="9" w:qFormat="1"/>
-    <w:lsdException w:name="toc 1" w:uiPriority="39"/>
-    <w:lsdException w:name="toc 2" w:uiPriority="39"/>
-    <w:lsdException w:name="toc 3" w:uiPriority="39"/>
-    <w:lsdException w:name="toc 4" w:uiPriority="39"/>
-    <w:lsdException w:name="toc 5" w:uiPriority="39"/>
-    <w:lsdException w:name="toc 6" w:uiPriority="39"/>
-    <w:lsdException w:name="toc 7" w:uiPriority="39"/>
-    <w:lsdException w:name="toc 8" w:uiPriority="39"/>
-    <w:lsdException w:name="toc 9" w:uiPriority="39"/>
-    <w:lsdException w:name="caption" w:uiPriority="35" w:qFormat="1"/>
-    <w:lsdException w:name="Title" w:semiHidden="0" w:uiPriority="10" w:unhideWhenUsed="0" w:qFormat="1"/>
-    <w:lsdException w:name="Default Paragraph Font" w:uiPriority="1"/>
-    <w:lsdException w:name="Subtitle" w:semiHidden="0" w:uiPriority="11" w:unhideWhenUsed="0" w:qFormat="1"/>
-    <w:lsdException w:name="Strong" w:semiHidden="0" w:uiPriority="22" w:unhideWhenUsed="0" w:qFormat="1"/>
-    <w:lsdException w:name="Emphasis" w:semiHidden="0" w:uiPriority="20" w:unhideWhenUsed="0" w:qFormat="1"/>
-    <w:lsdException w:name="Table Grid" w:semiHidden="0" w:uiPriority="39" w:unhideWhenUsed="0"/>
-    <w:lsdException w:name="Placeholder Text" w:unhideWhenUsed="0"/>
-    <w:lsdException w:name="No Spacing" w:semiHidden="0" w:uiPriority="1" w:unhideWhenUsed="0" w:qFormat="1"/>
-    <w:lsdException w:name="Light Shading" w:semiHidden="0" w:uiPriority="60" w:unhideWhenUsed="0"/>
-    <w:lsdException w:name="Light List" w:semiHidden="0" w:uiPriority="61" w:unhideWhenUsed="0"/>
-    <w:lsdException w:name="Light Grid" w:semiHidden="0" w:uiPriority="62" w:unhideWhenUsed="0"/>
-    <w:lsdException w:name="Medium Shading 1" w:semiHidden="0" w:uiPriority="63" w:unhideWhenUsed="0"/>
-    <w:lsdException w:name="Medium Shading 2" w:semiHidden="0" w:uiPriority="64" w:unhideWhenUsed="0"/>
-    <w:lsdException w:name="Medium List 1" w:semiHidden="0" w:uiPriority="65" w:unhideWhenUsed="0"/>
-    <w:lsdException w:name="Medium List 2" w:semiHidden="0" w:uiPriority="66" w:unhideWhenUsed="0"/>
-    <w:lsdException w:name="Medium Grid 1" w:semiHidden="0" w:uiPriority="67" w:unhideWhenUsed="0"/>
-    <w:lsdException w:name="Medium Grid 2" w:semiHidden="0" w:uiPriority="68" w:unhideWhenUsed="0"/>
-    <w:lsdException w:name="Medium Grid 3" w:semiHidden="0" w:uiPriority="69" w:unhideWhenUsed="0"/>
-    <w:lsdException w:name="Dark List" w:semiHidden="0" w:uiPriority="70" w:unhideWhenUsed="0"/>
-    <w:lsdException w:name="Colorful Shading" w:semiHidden="0" w:uiPriority="71" w:unhideWhenUsed="0"/>
-    <w:lsdException w:name="Colorful List" w:semiHidden="0" w:uiPriority="72" w:unhideWhenUsed="0"/>
-    <w:lsdException w:name="Colorful Grid" w:semiHidden="0" w:uiPriority="73" w:unhideWhenUsed="0"/>
-    <w:lsdException w:name="Light Shading Accent 1" w:semiHidden="0" w:uiPriority="60" w:unhideWhenUsed="0"/>
-    <w:lsdException w:name="Light List Accent 1" w:semiHidden="0" w:uiPriority="61" w:unhideWhenUsed="0"/>
-    <w:lsdException w:name="Light Grid Accent 1" w:semiHidden="0" w:uiPriority="62" w:unhideWhenUsed="0"/>
-    <w:lsdException w:name="Medium Shading 1 Accent 1" w:semiHidden="0" w:uiPriority="63" w:unhideWhenUsed="0"/>
-    <w:lsdException w:name="Medium Shading 2 Accent 1" w:semiHidden="0" w:uiPriority="64" w:unhideWhenUsed="0"/>
-    <w:lsdException w:name="Medium List 1 Accent 1" w:semiHidden="0" w:uiPriority="65" w:unhideWhenUsed="0"/>
-    <w:lsdException w:name="Revision" w:unhideWhenUsed="0"/>
-    <w:lsdException w:name="List Paragraph" w:semiHidden="0" w:uiPriority="34" w:unhideWhenUsed="0" w:qFormat="1"/>
-    <w:lsdException w:name="Quote" w:semiHidden="0" w:uiPriority="29" w:unhideWhenUsed="0" w:qFormat="1"/>
-    <w:lsdException w:name="Intense Quote" w:semiHidden="0" w:uiPriority="30" w:unhideWhenUsed="0" w:qFormat="1"/>
-    <w:lsdException w:name="Medium List 2 Accent 1" w:semiHidden="0" w:uiPriority="66" w:unhideWhenUsed="0"/>
-    <w:lsdException w:name="Medium Grid 1 Accent 1" w:semiHidden="0" w:uiPriority="67" w:unhideWhenUsed="0"/>
-    <w:lsdException w:name="Medium Grid 2 Accent 1" w:semiHidden="0" w:uiPriority="68" w:unhideWhenUsed="0"/>
-    <w:lsdException w:name="Medium Grid 3 Accent 1" w:semiHidden="0" w:uiPriority="69" w:unhideWhenUsed="0"/>
-    <w:lsdException w:name="Dark List Accent 1" w:semiHidden="0" w:uiPriority="70" w:unhideWhenUsed="0"/>
-    <w:lsdException w:name="Colorful Shading Accent 1" w:semiHidden="0" w:uiPriority="71" w:unhideWhenUsed="0"/>
-    <w:lsdException w:name="Colorful List Accent 1" w:semiHidden="0" w:uiPriority="72" w:unhideWhenUsed="0"/>
-    <w:lsdException w:name="Colorful Grid Accent 1" w:semiHidden="0" w:uiPriority="73" w:unhideWhenUsed="0"/>
-    <w:lsdException w:name="Light Shading Accent 2" w:semiHidden="0" w:uiPriority="60" w:unhideWhenUsed="0"/>
-    <w:lsdException w:name="Light List Accent 2" w:semiHidden="0" w:uiPriority="61" w:unhideWhenUsed="0"/>
-    <w:lsdException w:name="Light Grid Accent 2" w:semiHidden="0" w:uiPriority="62" w:unhideWhenUsed="0"/>
-    <w:lsdException w:name="Medium Shading 1 Accent 2" w:semiHidden="0" w:uiPriority="63" w:unhideWhenUsed="0"/>
-    <w:lsdException w:name="Medium Shading 2 Accent 2" w:semiHidden="0" w:uiPriority="64" w:unhideWhenUsed="0"/>
-    <w:lsdException w:name="Medium List 1 Accent 2" w:semiHidden="0" w:uiPriority="65" w:unhideWhenUsed="0"/>
-    <w:lsdException w:name="Medium List 2 Accent 2" w:semiHidden="0" w:uiPriority="66" w:unhideWhenUsed="0"/>
-    <w:lsdException w:name="Medium Grid 1 Accent 2" w:semiHidden="0" w:uiPriority="67" w:unhideWhenUsed="0"/>
-    <w:lsdException w:name="Medium Grid 2 Accent 2" w:semiHidden="0" w:uiPriority="68" w:unhideWhenUsed="0"/>
-    <w:lsdException w:name="Medium Grid 3 Accent 2" w:semiHidden="0" w:uiPriority="69" w:unhideWhenUsed="0"/>
-    <w:lsdException w:name="Dark List Accent 2" w:semiHidden="0" w:uiPriority="70" w:unhideWhenUsed="0"/>
-    <w:lsdException w:name="Colorful Shading Accent 2" w:semiHidden="0" w:uiPriority="71" w:unhideWhenUsed="0"/>
-    <w:lsdException w:name="Colorful List Accent 2" w:semiHidden="0" w:uiPriority="72" w:unhideWhenUsed="0"/>
-    <w:lsdException w:name="Colorful Grid Accent 2" w:semiHidden="0" w:uiPriority="73" w:unhideWhenUsed="0"/>
-    <w:lsdException w:name="Light Shading Accent 3" w:semiHidden="0" w:uiPriority="60" w:unhideWhenUsed="0"/>
-    <w:lsdException w:name="Light List Accent 3" w:semiHidden="0" w:uiPriority="61" w:unhideWhenUsed="0"/>
-    <w:lsdException w:name="Light Grid Accent 3" w:semiHidden="0" w:uiPriority="62" w:unhideWhenUsed="0"/>
-    <w:lsdException w:name="Medium Shading 1 Accent 3" w:semiHidden="0" w:uiPriority="63" w:unhideWhenUsed="0"/>
-    <w:lsdException w:name="Medium Shading 2 Accent 3" w:semiHidden="0" w:uiPriority="64" w:unhideWhenUsed="0"/>
-    <w:lsdException w:name="Medium List 1 Accent 3" w:semiHidden="0" w:uiPriority="65" w:unhideWhenUsed="0"/>
-    <w:lsdException w:name="Medium List 2 Accent 3" w:semiHidden="0" w:uiPriority="66" w:unhideWhenUsed="0"/>
-    <w:lsdException w:name="Medium Grid 1 Accent 3" w:semiHidden="0" w:uiPriority="67" w:unhideWhenUsed="0"/>
-    <w:lsdException w:name="Medium Grid 2 Accent 3" w:semiHidden="0" w:uiPriority="68" w:unhideWhenUsed="0"/>
-    <w:lsdException w:name="Medium Grid 3 Accent 3" w:semiHidden="0" w:uiPriority="69" w:unhideWhenUsed="0"/>
-    <w:lsdException w:name="Dark List Accent 3" w:semiHidden="0" w:uiPriority="70" w:unhideWhenUsed="0"/>
-    <w:lsdException w:name="Colorful Shading Accent 3" w:semiHidden="0" w:uiPriority="71" w:unhideWhenUsed="0"/>
-    <w:lsdException w:name="Colorful List Accent 3" w:semiHidden="0" w:uiPriority="72" w:unhideWhenUsed="0"/>
-    <w:lsdException w:name="Colorful Grid Accent 3" w:semiHidden="0" w:uiPriority="73" w:unhideWhenUsed="0"/>
-    <w:lsdException w:name="Light Shading Accent 4" w:semiHidden="0" w:uiPriority="60" w:unhideWhenUsed="0"/>
-    <w:lsdException w:name="Light List Accent 4" w:semiHidden="0" w:uiPriority="61" w:unhideWhenUsed="0"/>
-    <w:lsdException w:name="Light Grid Accent 4" w:semiHidden="0" w:uiPriority="62" w:unhideWhenUsed="0"/>
-    <w:lsdException w:name="Medium Shading 1 Accent 4" w:semiHidden="0" w:uiPriority="63" w:unhideWhenUsed="0"/>
-    <w:lsdException w:name="Medium Shading 2 Accent 4" w:semiHidden="0" w:uiPriority="64" w:unhideWhenUsed="0"/>
-    <w:lsdException w:name="Medium List 1 Accent 4" w:semiHidden="0" w:uiPriority="65" w:unhideWhenUsed="0"/>
-    <w:lsdException w:name="Medium List 2 Accent 4" w:semiHidden="0" w:uiPriority="66" w:unhideWhenUsed="0"/>
-    <w:lsdException w:name="Medium Grid 1 Accent 4" w:semiHidden="0" w:uiPriority="67" w:unhideWhenUsed="0"/>
-    <w:lsdException w:name="Medium Grid 2 Accent 4" w:semiHidden="0" w:uiPriority="68" w:unhideWhenUsed="0"/>
-    <w:lsdException w:name="Medium Grid 3 Accent 4" w:semiHidden="0" w:uiPriority="69" w:unhideWhenUsed="0"/>
-    <w:lsdException w:name="Dark List Accent 4" w:semiHidden="0" w:uiPriority="70" w:unhideWhenUsed="0"/>
-    <w:lsdException w:name="Colorful Shading Accent 4" w:semiHidden="0" w:uiPriority="71" w:unhideWhenUsed="0"/>
-    <w:lsdException w:name="Colorful List Accent 4" w:semiHidden="0" w:uiPriority="72" w:unhideWhenUsed="0"/>
-    <w:lsdException w:name="Colorful Grid Accent 4" w:semiHidden="0" w:uiPriority="73" w:unhideWhenUsed="0"/>
-    <w:lsdException w:name="Light Shading Accent 5" w:semiHidden="0" w:uiPriority="60" w:unhideWhenUsed="0"/>
-    <w:lsdException w:name="Light List Accent 5" w:semiHidden="0" w:uiPriority="61" w:unhideWhenUsed="0"/>
-    <w:lsdException w:name="Light Grid Accent 5" w:semiHidden="0" w:uiPriority="62" w:unhideWhenUsed="0"/>
-    <w:lsdException w:name="Medium Shading 1 Accent 5" w:semiHidden="0" w:uiPriority="63" w:unhideWhenUsed="0"/>
-    <w:lsdException w:name="Medium Shading 2 Accent 5" w:semiHidden="0" w:uiPriority="64" w:unhideWhenUsed="0"/>
-    <w:lsdException w:name="Medium List 1 Accent 5" w:semiHidden="0" w:uiPriority="65" w:unhideWhenUsed="0"/>
-    <w:lsdException w:name="Medium List 2 Accent 5" w:semiHidden="0" w:uiPriority="66" w:unhideWhenUsed="0"/>
-    <w:lsdException w:name="Medium Grid 1 Accent 5" w:semiHidden="0" w:uiPriority="67" w:unhideWhenUsed="0"/>
-    <w:lsdException w:name="Medium Grid 2 Accent 5" w:semiHidden="0" w:uiPriority="68" w:unhideWhenUsed="0"/>
-    <w:lsdException w:name="Medium Grid 3 Accent 5" w:semiHidden="0" w:uiPriority="69" w:unhideWhenUsed="0"/>
-    <w:lsdException w:name="Dark List Accent 5" w:semiHidden="0" w:uiPriority="70" w:unhideWhenUsed="0"/>
-    <w:lsdException w:name="Colorful Shading Accent 5" w:semiHidden="0" w:uiPriority="71" w:unhideWhenUsed="0"/>
-    <w:lsdException w:name="Colorful List Accent 5" w:semiHidden="0" w:uiPriority="72" w:unhideWhenUsed="0"/>
-    <w:lsdException w:name="Colorful Grid Accent 5" w:semiHidden="0" w:uiPriority="73" w:unhideWhenUsed="0"/>
-    <w:lsdException w:name="Light Shading Accent 6" w:semiHidden="0" w:uiPriority="60" w:unhideWhenUsed="0"/>
-    <w:lsdException w:name="Light List Accent 6" w:semiHidden="0" w:uiPriority="61" w:unhideWhenUsed="0"/>
-    <w:lsdException w:name="Light Grid Accent 6" w:semiHidden="0" w:uiPriority="62" w:unhideWhenUsed="0"/>
-    <w:lsdException w:name="Medium Shading 1 Accent 6" w:semiHidden="0" w:uiPriority="63" w:unhideWhenUsed="0"/>
-    <w:lsdException w:name="Medium Shading 2 Accent 6" w:semiHidden="0" w:uiPriority="64" w:unhideWhenUsed="0"/>
-    <w:lsdException w:name="Medium List 1 Accent 6" w:semiHidden="0" w:uiPriority="65" w:unhideWhenUsed="0"/>
-    <w:lsdException w:name="Medium List 2 Accent 6" w:semiHidden="0" w:uiPriority="66" w:unhideWhenUsed="0"/>
-    <w:lsdException w:name="Medium Grid 1 Accent 6" w:semiHidden="0" w:uiPriority="67" w:unhideWhenUsed="0"/>
-    <w:lsdException w:name="Medium Grid 2 Accent 6" w:semiHidden="0" w:uiPriority="68" w:unhideWhenUsed="0"/>
-    <w:lsdException w:name="Medium Grid 3 Accent 6" w:semiHidden="0" w:uiPriority="69" w:unhideWhenUsed="0"/>
-    <w:lsdException w:name="Dark List Accent 6" w:semiHidden="0" w:uiPriority="70" w:unhideWhenUsed="0"/>
-    <w:lsdException w:name="Colorful Shading Accent 6" w:semiHidden="0" w:uiPriority="71" w:unhideWhenUsed="0"/>
-    <w:lsdException w:name="Colorful List Accent 6" w:semiHidden="0" w:uiPriority="72" w:unhideWhenUsed="0"/>
-    <w:lsdException w:name="Colorful Grid Accent 6" w:semiHidden="0" w:uiPriority="73" w:unhideWhenUsed="0"/>
-    <w:lsdException w:name="Subtle Emphasis" w:semiHidden="0" w:uiPriority="19" w:unhideWhenUsed="0" w:qFormat="1"/>
-    <w:lsdException w:name="Intense Emphasis" w:semiHidden="0" w:uiPriority="21" w:unhideWhenUsed="0" w:qFormat="1"/>
-    <w:lsdException w:name="Subtle Reference" w:semiHidden="0" w:uiPriority="31" w:unhideWhenUsed="0" w:qFormat="1"/>
-    <w:lsdException w:name="Intense Reference" w:semiHidden="0" w:uiPriority="32" w:unhideWhenUsed="0" w:qFormat="1"/>
-    <w:lsdException w:name="Book Title" w:semiHidden="0" w:uiPriority="33" w:unhideWhenUsed="0" w:qFormat="1"/>
-    <w:lsdException w:name="Bibliography" w:uiPriority="37"/>
-    <w:lsdException w:name="TOC Heading" w:uiPriority="39" w:qFormat="1"/>
-  </w:latentStyles>
-  <w:style w:type="paragraph" w:default="1" w:styleId="Normal">
-    <w:name w:val="Normal"/>
-    <w:qFormat/>
-  </w:style>
-  <w:style w:type="paragraph" w:styleId="Heading1">
-    <w:name w:val="heading 1"/>
-    <w:basedOn w:val="Normal"/>
-    <w:link w:val="Heading1Char"/>
-    <w:uiPriority w:val="9"/>
-    <w:qFormat/>
-    <w:rsid w:val="00740CF0"/>
-    <w:pPr>
-      <w:spacing w:beforeLines="133" w:afterLines="133" w:after="0" w:line="288" w:lineRule="atLeast"/>
-      <w:jc w:val="center"/>
-      <w:outlineLvl w:val="0"/>
-    </w:pPr>
-    <w:rPr>
-      <w:rFonts w:ascii="Cambria" w:eastAsia="Cambria" w:hAnsi="Cambria" w:cs="Times New Roman"/>
-      <w:b/>
-      <w:bCs/>
-      <w:shadow/>
-      <w:color w:val="666633"/>
-      <w:kern w:val="0"/>
-      <w:sz w:val="24"/>
-      <w:szCs w:val="24"/>
-      <w:lang w:val="vi" w:eastAsia="vi"/>
-      <w14:ligatures w14:val="none"/>
-    </w:rPr>
-  </w:style>
-  <w:style w:type="character" w:default="1" w:styleId="DefaultParagraphFont">
-    <w:name w:val="Default Paragraph Font"/>
-    <w:uiPriority w:val="1"/>
-    <w:semiHidden/>
-    <w:unhideWhenUsed/>
-  </w:style>
-  <w:style w:type="table" w:default="1" w:styleId="TableNormal">
-    <w:name w:val="Normal Table"/>
-    <w:uiPriority w:val="99"/>
-    <w:semiHidden/>
-    <w:unhideWhenUsed/>
-    <w:tblPr>
-      <w:tblInd w:w="0" w:type="dxa"/>
-      <w:tblCellMar>
-        <w:top w:w="0" w:type="dxa"/>
-        <w:left w:w="108" w:type="dxa"/>
-        <w:bottom w:w="0" w:type="dxa"/>
-        <w:right w:w="108" w:type="dxa"/>
-      </w:tblCellMar>
-    </w:tblPr>
-  </w:style>
-  <w:style w:type="numbering" w:default="1" w:styleId="NoList">
-    <w:name w:val="No List"/>
-    <w:uiPriority w:val="99"/>
-    <w:semiHidden/>
-    <w:unhideWhenUsed/>
-  </w:style>
-  <w:style w:type="character" w:customStyle="1" w:styleId="Heading1Char">
-    <w:name w:val="Heading 1 Char"/>
-    <w:basedOn w:val="DefaultParagraphFont"/>
-    <w:link w:val="Heading1"/>
-    <w:uiPriority w:val="9"/>
-    <w:rsid w:val="00740CF0"/>
-    <w:rPr>
-      <w:rFonts w:ascii="Cambria" w:eastAsia="Cambria" w:hAnsi="Cambria" w:cs="Times New Roman"/>
-      <w:b/>
-      <w:bCs/>
-      <w:shadow/>
-      <w:color w:val="666633"/>
-      <w:kern w:val="0"/>
-      <w:sz w:val="24"/>
-      <w:szCs w:val="24"/>
-      <w:lang w:val="vi" w:eastAsia="vi"/>
-      <w14:ligatures w14:val="none"/>
-    </w:rPr>
-  </w:style>
-  <w:style w:type="paragraph" w:customStyle="1" w:styleId="Para1">
-    <w:name w:val="Para 1"/>
-    <w:basedOn w:val="Normal"/>
-    <w:qFormat/>
-    <w:rsid w:val="00740CF0"/>
-    <w:pPr>
-      <w:spacing w:beforeLines="100" w:afterLines="100" w:after="0" w:line="288" w:lineRule="atLeast"/>
-      <w:jc w:val="center"/>
-    </w:pPr>
-    <w:rPr>
-      <w:rFonts w:ascii="Cambria" w:eastAsia="Cambria" w:hAnsi="Cambria" w:cs="Times New Roman"/>
-      <w:shadow/>
-      <w:color w:val="8C8E6F"/>
-      <w:kern w:val="0"/>
-      <w:sz w:val="18"/>
-      <w:szCs w:val="18"/>
-      <w:lang w:val="vi" w:eastAsia="vi"/>
-      <w14:ligatures w14:val="none"/>
-    </w:rPr>
-  </w:style>
-  <w:style w:type="paragraph" w:customStyle="1" w:styleId="Para3">
-    <w:name w:val="Para 3"/>
-    <w:basedOn w:val="Normal"/>
-    <w:qFormat/>
-    <w:rsid w:val="00740CF0"/>
-    <w:pPr>
-      <w:spacing w:beforeLines="100" w:afterLines="100" w:after="0" w:line="215" w:lineRule="atLeast"/>
-      <w:ind w:leftChars="200" w:left="200" w:firstLine="240"/>
-    </w:pPr>
-    <w:rPr>
-      <w:rFonts w:ascii="Cambria" w:eastAsia="Cambria" w:hAnsi="Cambria" w:cs="Times New Roman"/>
-      <w:b/>
-      <w:bCs/>
-      <w:color w:val="0000FF"/>
-      <w:kern w:val="0"/>
-      <w:sz w:val="18"/>
-      <w:szCs w:val="18"/>
-      <w:lang w:val="vi" w:eastAsia="vi"/>
-      <w14:ligatures w14:val="none"/>
-    </w:rPr>
-  </w:style>
-  <w:style w:type="paragraph" w:customStyle="1" w:styleId="Para4">
-    <w:name w:val="Para 4"/>
-    <w:basedOn w:val="Normal"/>
-    <w:qFormat/>
-    <w:rsid w:val="00740CF0"/>
-    <w:pPr>
-      <w:spacing w:beforeLines="100" w:afterLines="100" w:after="72" w:line="288" w:lineRule="atLeast"/>
-      <w:jc w:val="center"/>
-    </w:pPr>
-    <w:rPr>
-      <w:rFonts w:ascii="Cambria" w:eastAsia="Cambria" w:hAnsi="Cambria" w:cs="Times New Roman"/>
-      <w:b/>
-      <w:bCs/>
-      <w:caps/>
-      <w:shadow/>
-      <w:color w:val="73562D"/>
-      <w:kern w:val="0"/>
-      <w:sz w:val="24"/>
-      <w:szCs w:val="24"/>
-      <w:lang w:val="vi" w:eastAsia="vi"/>
-      <w14:ligatures w14:val="none"/>
-    </w:rPr>
-  </w:style>
-</w:styles>
-</file>
-
-<file path=word/stylesWithEffects.xml><?xml version="1.0" encoding="utf-8"?>
-<w:styles xmlns:wpc="http://schemas.microsoft.com/office/word/2010/wordprocessingCanvas" xmlns:mc="http://schemas.openxmlformats.org/markup-compatibility/2006" xmlns:o="urn:schemas-microsoft-com:office:office" xmlns:r="http://schemas.openxmlformats.org/officeDocument/2006/relationships" xmlns:m="http://schemas.openxmlformats.org/officeDocument/2006/math" xmlns:v="urn:schemas-microsoft-com:vml" xmlns:wp14="http://schemas.microsoft.com/office/word/2010/wordprocessingDrawing" xmlns:wp="http://schemas.openxmlformats.org/drawingml/2006/wordprocessingDrawing" xmlns:w10="urn:schemas-microsoft-com:office:word" xmlns:w="http://schemas.openxmlformats.org/wordprocessingml/2006/main" xmlns:w14="http://schemas.microsoft.com/office/word/2010/wordml" xmlns:wpg="http://schemas.microsoft.com/office/word/2010/wordprocessingGroup" xmlns:wpi="http://schemas.microsoft.com/office/word/2010/wordprocessingInk" xmlns:wne="http://schemas.microsoft.com/office/word/2006/wordml" xmlns:wps="http://schemas.microsoft.com/office/word/2010/wordprocessingShape" mc:Ignorable="w14 wp14">
-  <w:docDefaults>
-    <w:rPrDefault>
-      <w:rPr>
-        <w:rFonts w:ascii="Times New Roman" w:eastAsiaTheme="minorHAnsi" w:hAnsi="Times New Roman" w:cstheme="minorBidi"/>
-        <w:kern w:val="2"/>
-        <w:sz w:val="26"/>
-        <w:szCs w:val="32"/>
-        <w:lang w:val="en-US" w:eastAsia="en-US" w:bidi="ar-SA"/>
-        <w14:ligatures w14:val="standardContextual"/>
-      </w:rPr>
-    </w:rPrDefault>
-    <w:pPrDefault>
-      <w:pPr>
-        <w:spacing w:after="160" w:line="259" w:lineRule="auto"/>
-      </w:pPr>
-    </w:pPrDefault>
-  </w:docDefaults>
-  <w:latentStyles w:defLockedState="0" w:defUIPriority="99" w:defSemiHidden="1" w:defUnhideWhenUsed="1" w:defQFormat="0" w:count="267">
-    <w:lsdException w:name="Normal" w:semiHidden="0" w:uiPriority="0" w:unhideWhenUsed="0" w:qFormat="1"/>
-    <w:lsdException w:name="heading 1" w:semiHidden="0" w:uiPriority="9" w:unhideWhenUsed="0" w:qFormat="1"/>
-    <w:lsdException w:name="heading 2" w:uiPriority="9" w:qFormat="1"/>
-    <w:lsdException w:name="heading 3" w:uiPriority="9" w:qFormat="1"/>
-    <w:lsdException w:name="heading 4" w:uiPriority="9" w:qFormat="1"/>
-    <w:lsdException w:name="heading 5" w:uiPriority="9" w:qFormat="1"/>
-    <w:lsdException w:name="heading 6" w:uiPriority="9" w:qFormat="1"/>
-    <w:lsdException w:name="heading 7" w:uiPriority="9" w:qFormat="1"/>
-    <w:lsdException w:name="heading 8" w:uiPriority="9" w:qFormat="1"/>
-    <w:lsdException w:name="heading 9" w:uiPriority="9" w:qFormat="1"/>
-    <w:lsdException w:name="toc 1" w:uiPriority="39"/>
-    <w:lsdException w:name="toc 2" w:uiPriority="39"/>
-    <w:lsdException w:name="toc 3" w:uiPriority="39"/>
-    <w:lsdException w:name="toc 4" w:uiPriority="39"/>
-    <w:lsdException w:name="toc 5" w:uiPriority="39"/>
-    <w:lsdException w:name="toc 6" w:uiPriority="39"/>
-    <w:lsdException w:name="toc 7" w:uiPriority="39"/>
-    <w:lsdException w:name="toc 8" w:uiPriority="39"/>
-    <w:lsdException w:name="toc 9" w:uiPriority="39"/>
-    <w:lsdException w:name="caption" w:uiPriority="35" w:qFormat="1"/>
-    <w:lsdException w:name="Title" w:semiHidden="0" w:uiPriority="10" w:unhideWhenUsed="0" w:qFormat="1"/>
-    <w:lsdException w:name="Default Paragraph Font" w:uiPriority="1"/>
-    <w:lsdException w:name="Subtitle" w:semiHidden="0" w:uiPriority="11" w:unhideWhenUsed="0" w:qFormat="1"/>
-    <w:lsdException w:name="Strong" w:semiHidden="0" w:uiPriority="22" w:unhideWhenUsed="0" w:qFormat="1"/>
-    <w:lsdException w:name="Emphasis" w:semiHidden="0" w:uiPriority="20" w:unhideWhenUsed="0" w:qFormat="1"/>
-    <w:lsdException w:name="Table Grid" w:semiHidden="0" w:uiPriority="39" w:unhideWhenUsed="0"/>
-    <w:lsdException w:name="Placeholder Text" w:unhideWhenUsed="0"/>
-    <w:lsdException w:name="No Spacing" w:semiHidden="0" w:uiPriority="1" w:unhideWhenUsed="0" w:qFormat="1"/>
-    <w:lsdException w:name="Light Shading" w:semiHidden="0" w:uiPriority="60" w:unhideWhenUsed="0"/>
-    <w:lsdException w:name="Light List" w:semiHidden="0" w:uiPriority="61" w:unhideWhenUsed="0"/>
-    <w:lsdException w:name="Light Grid" w:semiHidden="0" w:uiPriority="62" w:unhideWhenUsed="0"/>
-    <w:lsdException w:name="Medium Shading 1" w:semiHidden="0" w:uiPriority="63" w:unhideWhenUsed="0"/>
-    <w:lsdException w:name="Medium Shading 2" w:semiHidden="0" w:uiPriority="64" w:unhideWhenUsed="0"/>
-    <w:lsdException w:name="Medium List 1" w:semiHidden="0" w:uiPriority="65" w:unhideWhenUsed="0"/>
-    <w:lsdException w:name="Medium List 2" w:semiHidden="0" w:uiPriority="66" w:unhideWhenUsed="0"/>
-    <w:lsdException w:name="Medium Grid 1" w:semiHidden="0" w:uiPriority="67" w:unhideWhenUsed="0"/>
-    <w:lsdException w:name="Medium Grid 2" w:semiHidden="0" w:uiPriority="68" w:unhideWhenUsed="0"/>
-    <w:lsdException w:name="Medium Grid 3" w:semiHidden="0" w:uiPriority="69" w:unhideWhenUsed="0"/>
-    <w:lsdException w:name="Dark List" w:semiHidden="0" w:uiPriority="70" w:unhideWhenUsed="0"/>
-    <w:lsdException w:name="Colorful Shading" w:semiHidden="0" w:uiPriority="71" w:unhideWhenUsed="0"/>
-    <w:lsdException w:name="Colorful List" w:semiHidden="0" w:uiPriority="72" w:unhideWhenUsed="0"/>
-    <w:lsdException w:name="Colorful Grid" w:semiHidden="0" w:uiPriority="73" w:unhideWhenUsed="0"/>
-    <w:lsdException w:name="Light Shading Accent 1" w:semiHidden="0" w:uiPriority="60" w:unhideWhenUsed="0"/>
-    <w:lsdException w:name="Light List Accent 1" w:semiHidden="0" w:uiPriority="61" w:unhideWhenUsed="0"/>
-    <w:lsdException w:name="Light Grid Accent 1" w:semiHidden="0" w:uiPriority="62" w:unhideWhenUsed="0"/>
-    <w:lsdException w:name="Medium Shading 1 Accent 1" w:semiHidden="0" w:uiPriority="63" w:unhideWhenUsed="0"/>
-    <w:lsdException w:name="Medium Shading 2 Accent 1" w:semiHidden="0" w:uiPriority="64" w:unhideWhenUsed="0"/>
-    <w:lsdException w:name="Medium List 1 Accent 1" w:semiHidden="0" w:uiPriority="65" w:unhideWhenUsed="0"/>
-    <w:lsdException w:name="Revision" w:unhideWhenUsed="0"/>
-    <w:lsdException w:name="List Paragraph" w:semiHidden="0" w:uiPriority="34" w:unhideWhenUsed="0" w:qFormat="1"/>
-    <w:lsdException w:name="Quote" w:semiHidden="0" w:uiPriority="29" w:unhideWhenUsed="0" w:qFormat="1"/>
-    <w:lsdException w:name="Intense Quote" w:semiHidden="0" w:uiPriority="30" w:unhideWhenUsed="0" w:qFormat="1"/>
-    <w:lsdException w:name="Medium List 2 Accent 1" w:semiHidden="0" w:uiPriority="66" w:unhideWhenUsed="0"/>
-    <w:lsdException w:name="Medium Grid 1 Accent 1" w:semiHidden="0" w:uiPriority="67" w:unhideWhenUsed="0"/>
-    <w:lsdException w:name="Medium Grid 2 Accent 1" w:semiHidden="0" w:uiPriority="68" w:unhideWhenUsed="0"/>
-    <w:lsdException w:name="Medium Grid 3 Accent 1" w:semiHidden="0" w:uiPriority="69" w:unhideWhenUsed="0"/>
-    <w:lsdException w:name="Dark List Accent 1" w:semiHidden="0" w:uiPriority="70" w:unhideWhenUsed="0"/>
-    <w:lsdException w:name="Colorful Shading Accent 1" w:semiHidden="0" w:uiPriority="71" w:unhideWhenUsed="0"/>
-    <w:lsdException w:name="Colorful List Accent 1" w:semiHidden="0" w:uiPriority="72" w:unhideWhenUsed="0"/>
-    <w:lsdException w:name="Colorful Grid Accent 1" w:semiHidden="0" w:uiPriority="73" w:unhideWhenUsed="0"/>
-    <w:lsdException w:name="Light Shading Accent 2" w:semiHidden="0" w:uiPriority="60" w:unhideWhenUsed="0"/>
-    <w:lsdException w:name="Light List Accent 2" w:semiHidden="0" w:uiPriority="61" w:unhideWhenUsed="0"/>
-    <w:lsdException w:name="Light Grid Accent 2" w:semiHidden="0" w:uiPriority="62" w:unhideWhenUsed="0"/>
-    <w:lsdException w:name="Medium Shading 1 Accent 2" w:semiHidden="0" w:uiPriority="63" w:unhideWhenUsed="0"/>
-    <w:lsdException w:name="Medium Shading 2 Accent 2" w:semiHidden="0" w:uiPriority="64" w:unhideWhenUsed="0"/>
-    <w:lsdException w:name="Medium List 1 Accent 2" w:semiHidden="0" w:uiPriority="65" w:unhideWhenUsed="0"/>
-    <w:lsdException w:name="Medium List 2 Accent 2" w:semiHidden="0" w:uiPriority="66" w:unhideWhenUsed="0"/>
-    <w:lsdException w:name="Medium Grid 1 Accent 2" w:semiHidden="0" w:uiPriority="67" w:unhideWhenUsed="0"/>
-    <w:lsdException w:name="Medium Grid 2 Accent 2" w:semiHidden="0" w:uiPriority="68" w:unhideWhenUsed="0"/>
-    <w:lsdException w:name="Medium Grid 3 Accent 2" w:semiHidden="0" w:uiPriority="69" w:unhideWhenUsed="0"/>
-    <w:lsdException w:name="Dark List Accent 2" w:semiHidden="0" w:uiPriority="70" w:unhideWhenUsed="0"/>
-    <w:lsdException w:name="Colorful Shading Accent 2" w:semiHidden="0" w:uiPriority="71" w:unhideWhenUsed="0"/>
-    <w:lsdException w:name="Colorful List Accent 2" w:semiHidden="0" w:uiPriority="72" w:unhideWhenUsed="0"/>
-    <w:lsdException w:name="Colorful Grid Accent 2" w:semiHidden="0" w:uiPriority="73" w:unhideWhenUsed="0"/>
-    <w:lsdException w:name="Light Shading Accent 3" w:semiHidden="0" w:uiPriority="60" w:unhideWhenUsed="0"/>
-    <w:lsdException w:name="Light List Accent 3" w:semiHidden="0" w:uiPriority="61" w:unhideWhenUsed="0"/>
-    <w:lsdException w:name="Light Grid Accent 3" w:semiHidden="0" w:uiPriority="62" w:unhideWhenUsed="0"/>
-    <w:lsdException w:name="Medium Shading 1 Accent 3" w:semiHidden="0" w:uiPriority="63" w:unhideWhenUsed="0"/>
-    <w:lsdException w:name="Medium Shading 2 Accent 3" w:semiHidden="0" w:uiPriority="64" w:unhideWhenUsed="0"/>
-    <w:lsdException w:name="Medium List 1 Accent 3" w:semiHidden="0" w:uiPriority="65" w:unhideWhenUsed="0"/>
-    <w:lsdException w:name="Medium List 2 Accent 3" w:semiHidden="0" w:uiPriority="66" w:unhideWhenUsed="0"/>
-    <w:lsdException w:name="Medium Grid 1 Accent 3" w:semiHidden="0" w:uiPriority="67" w:unhideWhenUsed="0"/>
-    <w:lsdException w:name="Medium Grid 2 Accent 3" w:semiHidden="0" w:uiPriority="68" w:unhideWhenUsed="0"/>
-    <w:lsdException w:name="Medium Grid 3 Accent 3" w:semiHidden="0" w:uiPriority="69" w:unhideWhenUsed="0"/>
-    <w:lsdException w:name="Dark List Accent 3" w:semiHidden="0" w:uiPriority="70" w:unhideWhenUsed="0"/>
-    <w:lsdException w:name="Colorful Shading Accent 3" w:semiHidden="0" w:uiPriority="71" w:unhideWhenUsed="0"/>
-    <w:lsdException w:name="Colorful List Accent 3" w:semiHidden="0" w:uiPriority="72" w:unhideWhenUsed="0"/>
-    <w:lsdException w:name="Colorful Grid Accent 3" w:semiHidden="0" w:uiPriority="73" w:unhideWhenUsed="0"/>
-    <w:lsdException w:name="Light Shading Accent 4" w:semiHidden="0" w:uiPriority="60" w:unhideWhenUsed="0"/>
-    <w:lsdException w:name="Light List Accent 4" w:semiHidden="0" w:uiPriority="61" w:unhideWhenUsed="0"/>
-    <w:lsdException w:name="Light Grid Accent 4" w:semiHidden="0" w:uiPriority="62" w:unhideWhenUsed="0"/>
-    <w:lsdException w:name="Medium Shading 1 Accent 4" w:semiHidden="0" w:uiPriority="63" w:unhideWhenUsed="0"/>
-    <w:lsdException w:name="Medium Shading 2 Accent 4" w:semiHidden="0" w:uiPriority="64" w:unhideWhenUsed="0"/>
-    <w:lsdException w:name="Medium List 1 Accent 4" w:semiHidden="0" w:uiPriority="65" w:unhideWhenUsed="0"/>
-    <w:lsdException w:name="Medium List 2 Accent 4" w:semiHidden="0" w:uiPriority="66" w:unhideWhenUsed="0"/>
-    <w:lsdException w:name="Medium Grid 1 Accent 4" w:semiHidden="0" w:uiPriority="67" w:unhideWhenUsed="0"/>
-    <w:lsdException w:name="Medium Grid 2 Accent 4" w:semiHidden="0" w:uiPriority="68" w:unhideWhenUsed="0"/>
-    <w:lsdException w:name="Medium Grid 3 Accent 4" w:semiHidden="0" w:uiPriority="69" w:unhideWhenUsed="0"/>
-    <w:lsdException w:name="Dark List Accent 4" w:semiHidden="0" w:uiPriority="70" w:unhideWhenUsed="0"/>
-    <w:lsdException w:name="Colorful Shading Accent 4" w:semiHidden="0" w:uiPriority="71" w:unhideWhenUsed="0"/>
-    <w:lsdException w:name="Colorful List Accent 4" w:semiHidden="0" w:uiPriority="72" w:unhideWhenUsed="0"/>
-    <w:lsdException w:name="Colorful Grid Accent 4" w:semiHidden="0" w:uiPriority="73" w:unhideWhenUsed="0"/>
-    <w:lsdException w:name="Light Shading Accent 5" w:semiHidden="0" w:uiPriority="60" w:unhideWhenUsed="0"/>
-    <w:lsdException w:name="Light List Accent 5" w:semiHidden="0" w:uiPriority="61" w:unhideWhenUsed="0"/>
-    <w:lsdException w:name="Light Grid Accent 5" w:semiHidden="0" w:uiPriority="62" w:unhideWhenUsed="0"/>
-    <w:lsdException w:name="Medium Shading 1 Accent 5" w:semiHidden="0" w:uiPriority="63" w:unhideWhenUsed="0"/>
-    <w:lsdException w:name="Medium Shading 2 Accent 5" w:semiHidden="0" w:uiPriority="64" w:unhideWhenUsed="0"/>
-    <w:lsdException w:name="Medium List 1 Accent 5" w:semiHidden="0" w:uiPriority="65" w:unhideWhenUsed="0"/>
-    <w:lsdException w:name="Medium List 2 Accent 5" w:semiHidden="0" w:uiPriority="66" w:unhideWhenUsed="0"/>
-    <w:lsdException w:name="Medium Grid 1 Accent 5" w:semiHidden="0" w:uiPriority="67" w:unhideWhenUsed="0"/>
-    <w:lsdException w:name="Medium Grid 2 Accent 5" w:semiHidden="0" w:uiPriority="68" w:unhideWhenUsed="0"/>
-    <w:lsdException w:name="Medium Grid 3 Accent 5" w:semiHidden="0" w:uiPriority="69" w:unhideWhenUsed="0"/>
-    <w:lsdException w:name="Dark List Accent 5" w:semiHidden="0" w:uiPriority="70" w:unhideWhenUsed="0"/>
-    <w:lsdException w:name="Colorful Shading Accent 5" w:semiHidden="0" w:uiPriority="71" w:unhideWhenUsed="0"/>
-    <w:lsdException w:name="Colorful List Accent 5" w:semiHidden="0" w:uiPriority="72" w:unhideWhenUsed="0"/>
-    <w:lsdException w:name="Colorful Grid Accent 5" w:semiHidden="0" w:uiPriority="73" w:unhideWhenUsed="0"/>
-    <w:lsdException w:name="Light Shading Accent 6" w:semiHidden="0" w:uiPriority="60" w:unhideWhenUsed="0"/>
-    <w:lsdException w:name="Light List Accent 6" w:semiHidden="0" w:uiPriority="61" w:unhideWhenUsed="0"/>
-    <w:lsdException w:name="Light Grid Accent 6" w:semiHidden="0" w:uiPriority="62" w:unhideWhenUsed="0"/>
-    <w:lsdException w:name="Medium Shading 1 Accent 6" w:semiHidden="0" w:uiPriority="63" w:unhideWhenUsed="0"/>
-    <w:lsdException w:name="Medium Shading 2 Accent 6" w:semiHidden="0" w:uiPriority="64" w:unhideWhenUsed="0"/>
-    <w:lsdException w:name="Medium List 1 Accent 6" w:semiHidden="0" w:uiPriority="65" w:unhideWhenUsed="0"/>
-    <w:lsdException w:name="Medium List 2 Accent 6" w:semiHidden="0" w:uiPriority="66" w:unhideWhenUsed="0"/>
-    <w:lsdException w:name="Medium Grid 1 Accent 6" w:semiHidden="0" w:uiPriority="67" w:unhideWhenUsed="0"/>
-    <w:lsdException w:name="Medium Grid 2 Accent 6" w:semiHidden="0" w:uiPriority="68" w:unhideWhenUsed="0"/>
-    <w:lsdException w:name="Medium Grid 3 Accent 6" w:semiHidden="0" w:uiPriority="69" w:unhideWhenUsed="0"/>
-    <w:lsdException w:name="Dark List Accent 6" w:semiHidden="0" w:uiPriority="70" w:unhideWhenUsed="0"/>
-    <w:lsdException w:name="Colorful Shading Accent 6" w:semiHidden="0" w:uiPriority="71" w:unhideWhenUsed="0"/>
-    <w:lsdException w:name="Colorful List Accent 6" w:semiHidden="0" w:uiPriority="72" w:unhideWhenUsed="0"/>
-    <w:lsdException w:name="Colorful Grid Accent 6" w:semiHidden="0" w:uiPriority="73" w:unhideWhenUsed="0"/>
-    <w:lsdException w:name="Subtle Emphasis" w:semiHidden="0" w:uiPriority="19" w:unhideWhenUsed="0" w:qFormat="1"/>
-    <w:lsdException w:name="Intense Emphasis" w:semiHidden="0" w:uiPriority="21" w:unhideWhenUsed="0" w:qFormat="1"/>
-    <w:lsdException w:name="Subtle Reference" w:semiHidden="0" w:uiPriority="31" w:unhideWhenUsed="0" w:qFormat="1"/>
-    <w:lsdException w:name="Intense Reference" w:semiHidden="0" w:uiPriority="32" w:unhideWhenUsed="0" w:qFormat="1"/>
-    <w:lsdException w:name="Book Title" w:semiHidden="0" w:uiPriority="33" w:unhideWhenUsed="0" w:qFormat="1"/>
-    <w:lsdException w:name="Bibliography" w:uiPriority="37"/>
-    <w:lsdException w:name="TOC Heading" w:uiPriority="39" w:qFormat="1"/>
+  <w:latentStyles w:defLockedState="0" w:defUIPriority="99" w:defSemiHidden="0" w:defUnhideWhenUsed="0" w:defQFormat="0" w:count="376">
+    <w:lsdException w:name="Normal" w:uiPriority="0" w:qFormat="1"/>
+    <w:lsdException w:name="heading 1" w:uiPriority="9" w:qFormat="1"/>
+    <w:lsdException w:name="heading 2" w:semiHidden="1" w:uiPriority="9" w:unhideWhenUsed="1" w:qFormat="1"/>
+    <w:lsdException w:name="heading 3" w:semiHidden="1" w:uiPriority="9" w:unhideWhenUsed="1" w:qFormat="1"/>
+    <w:lsdException w:name="heading 4" w:semiHidden="1" w:uiPriority="9" w:unhideWhenUsed="1" w:qFormat="1"/>
+    <w:lsdException w:name="heading 5" w:semiHidden="1" w:uiPriority="9" w:unhideWhenUsed="1" w:qFormat="1"/>
+    <w:lsdException w:name="heading 6" w:semiHidden="1" w:uiPriority="9" w:unhideWhenUsed="1" w:qFormat="1"/>
+    <w:lsdException w:name="heading 7" w:semiHidden="1" w:uiPriority="9" w:unhideWhenUsed="1" w:qFormat="1"/>
+    <w:lsdException w:name="heading 8" w:semiHidden="1" w:uiPriority="9" w:unhideWhenUsed="1" w:qFormat="1"/>
+    <w:lsdException w:name="heading 9" w:semiHidden="1" w:uiPriority="9" w:unhideWhenUsed="1" w:qFormat="1"/>
+    <w:lsdException w:name="index 1" w:semiHidden="1" w:unhideWhenUsed="1"/>
+    <w:lsdException w:name="index 2" w:semiHidden="1" w:unhideWhenUsed="1"/>
+    <w:lsdException w:name="index 3" w:semiHidden="1" w:unhideWhenUsed="1"/>
+    <w:lsdException w:name="index 4" w:semiHidden="1" w:unhideWhenUsed="1"/>
+    <w:lsdException w:name="index 5" w:semiHidden="1" w:unhideWhenUsed="1"/>
+    <w:lsdException w:name="index 6" w:semiHidden="1" w:unhideWhenUsed="1"/>
+    <w:lsdException w:name="index 7" w:semiHidden="1" w:unhideWhenUsed="1"/>
+    <w:lsdException w:name="index 8" w:semiHidden="1" w:unhideWhenUsed="1"/>
+    <w:lsdException w:name="index 9" w:semiHidden="1" w:unhideWhenUsed="1"/>
+    <w:lsdException w:name="toc 1" w:semiHidden="1" w:uiPriority="39" w:unhideWhenUsed="1"/>
+    <w:lsdException w:name="toc 2" w:semiHidden="1" w:uiPriority="39" w:unhideWhenUsed="1"/>
+    <w:lsdException w:name="toc 3" w:semiHidden="1" w:uiPriority="39" w:unhideWhenUsed="1"/>
+    <w:lsdException w:name="toc 4" w:semiHidden="1" w:uiPriority="39" w:unhideWhenUsed="1"/>
+    <w:lsdException w:name="toc 5" w:semiHidden="1" w:uiPriority="39" w:unhideWhenUsed="1"/>
+    <w:lsdException w:name="toc 6" w:semiHidden="1" w:uiPriority="39" w:unhideWhenUsed="1"/>
+    <w:lsdException w:name="toc 7" w:semiHidden="1" w:uiPriority="39" w:unhideWhenUsed="1"/>
+    <w:lsdException w:name="toc 8" w:semiHidden="1" w:uiPriority="39" w:unhideWhenUsed="1"/>
+    <w:lsdException w:name="toc 9" w:semiHidden="1" w:uiPriority="39" w:unhideWhenUsed="1"/>
+    <w:lsdException w:name="Normal Indent" w:semiHidden="1" w:unhideWhenUsed="1"/>
+    <w:lsdException w:name="footnote text" w:semiHidden="1" w:unhideWhenUsed="1"/>
+    <w:lsdException w:name="annotation text" w:semiHidden="1" w:unhideWhenUsed="1"/>
+    <w:lsdException w:name="header" w:semiHidden="1" w:unhideWhenUsed="1"/>
+    <w:lsdException w:name="footer" w:semiHidden="1" w:unhideWhenUsed="1"/>
+    <w:lsdException w:name="index heading" w:semiHidden="1" w:unhideWhenUsed="1"/>
+    <w:lsdException w:name="caption" w:semiHidden="1" w:uiPriority="35" w:unhideWhenUsed="1" w:qFormat="1"/>
+    <w:lsdException w:name="table of figures" w:semiHidden="1" w:unhideWhenUsed="1"/>
+    <w:lsdException w:name="envelope address" w:semiHidden="1" w:unhideWhenUsed="1"/>
+    <w:lsdException w:name="envelope return" w:semiHidden="1" w:unhideWhenUsed="1"/>
+    <w:lsdException w:name="footnote reference" w:semiHidden="1" w:unhideWhenUsed="1"/>
+    <w:lsdException w:name="annotation reference" w:semiHidden="1" w:unhideWhenUsed="1"/>
+    <w:lsdException w:name="line number" w:semiHidden="1" w:unhideWhenUsed="1"/>
+    <w:lsdException w:name="page number" w:semiHidden="1" w:unhideWhenUsed="1"/>
+    <w:lsdException w:name="endnote reference" w:semiHidden="1" w:unhideWhenUsed="1"/>
+    <w:lsdException w:name="endnote text" w:semiHidden="1" w:unhideWhenUsed="1"/>
+    <w:lsdException w:name="table of authorities" w:semiHidden="1" w:unhideWhenUsed="1"/>
+    <w:lsdException w:name="macro" w:semiHidden="1" w:unhideWhenUsed="1"/>
+    <w:lsdException w:name="toa heading" w:semiHidden="1" w:unhideWhenUsed="1"/>
+    <w:lsdException w:name="List" w:semiHidden="1" w:unhideWhenUsed="1"/>
+    <w:lsdException w:name="List Bullet" w:semiHidden="1" w:unhideWhenUsed="1"/>
+    <w:lsdException w:name="List Number" w:semiHidden="1" w:unhideWhenUsed="1"/>
+    <w:lsdException w:name="List 2" w:semiHidden="1" w:unhideWhenUsed="1"/>
+    <w:lsdException w:name="List 3" w:semiHidden="1" w:unhideWhenUsed="1"/>
+    <w:lsdException w:name="List 4" w:semiHidden="1" w:unhideWhenUsed="1"/>
+    <w:lsdException w:name="List 5" w:semiHidden="1" w:unhideWhenUsed="1"/>
+    <w:lsdException w:name="List Bullet 2" w:semiHidden="1" w:unhideWhenUsed="1"/>
+    <w:lsdException w:name="List Bullet 3" w:semiHidden="1" w:unhideWhenUsed="1"/>
+    <w:lsdException w:name="List Bullet 4" w:semiHidden="1" w:unhideWhenUsed="1"/>
+    <w:lsdException w:name="List Bullet 5" w:semiHidden="1" w:unhideWhenUsed="1"/>
+    <w:lsdException w:name="List Number 2" w:semiHidden="1" w:unhideWhenUsed="1"/>
+    <w:lsdException w:name="List Number 3" w:semiHidden="1" w:unhideWhenUsed="1"/>
+    <w:lsdException w:name="List Number 4" w:semiHidden="1" w:unhideWhenUsed="1"/>
+    <w:lsdException w:name="List Number 5" w:semiHidden="1" w:unhideWhenUsed="1"/>
+    <w:lsdException w:name="Title" w:uiPriority="10" w:qFormat="1"/>
+    <w:lsdException w:name="Closing" w:semiHidden="1" w:unhideWhenUsed="1"/>
+    <w:lsdException w:name="Signature" w:semiHidden="1" w:unhideWhenUsed="1"/>
+    <w:lsdException w:name="Default Paragraph Font" w:semiHidden="1" w:uiPriority="1" w:unhideWhenUsed="1"/>
+    <w:lsdException w:name="Body Text" w:semiHidden="1" w:unhideWhenUsed="1"/>
+    <w:lsdException w:name="Body Text Indent" w:semiHidden="1" w:unhideWhenUsed="1"/>
+    <w:lsdException w:name="List Continue" w:semiHidden="1" w:unhideWhenUsed="1"/>
+    <w:lsdException w:name="List Continue 2" w:semiHidden="1" w:unhideWhenUsed="1"/>
+    <w:lsdException w:name="List Continue 3" w:semiHidden="1" w:unhideWhenUsed="1"/>
+    <w:lsdException w:name="List Continue 4" w:semiHidden="1" w:unhideWhenUsed="1"/>
+    <w:lsdException w:name="List Continue 5" w:semiHidden="1" w:unhideWhenUsed="1"/>
+    <w:lsdException w:name="Message Header" w:semiHidden="1" w:unhideWhenUsed="1"/>
+    <w:lsdException w:name="Subtitle" w:uiPriority="11" w:qFormat="1"/>
+    <w:lsdException w:name="Salutation" w:semiHidden="1" w:unhideWhenUsed="1"/>
+    <w:lsdException w:name="Date" w:semiHidden="1" w:unhideWhenUsed="1"/>
+    <w:lsdException w:name="Body Text First Indent" w:semiHidden="1" w:unhideWhenUsed="1"/>
+    <w:lsdException w:name="Body Text First Indent 2" w:semiHidden="1" w:unhideWhenUsed="1"/>
+    <w:lsdException w:name="Note Heading" w:semiHidden="1" w:unhideWhenUsed="1"/>
+    <w:lsdException w:name="Body Text 2" w:semiHidden="1" w:unhideWhenUsed="1"/>
+    <w:lsdException w:name="Body Text 3" w:semiHidden="1" w:unhideWhenUsed="1"/>
+    <w:lsdException w:name="Body Text Indent 2" w:semiHidden="1" w:unhideWhenUsed="1"/>
+    <w:lsdException w:name="Body Text Indent 3" w:semiHidden="1" w:unhideWhenUsed="1"/>
+    <w:lsdException w:name="Block Text" w:semiHidden="1" w:unhideWhenUsed="1"/>
+    <w:lsdException w:name="Hyperlink" w:semiHidden="1" w:unhideWhenUsed="1"/>
+    <w:lsdException w:name="FollowedHyperlink" w:semiHidden="1" w:unhideWhenUsed="1"/>
+    <w:lsdException w:name="Strong" w:uiPriority="22" w:qFormat="1"/>
+    <w:lsdException w:name="Emphasis" w:uiPriority="20" w:qFormat="1"/>
+    <w:lsdException w:name="Document Map" w:semiHidden="1" w:unhideWhenUsed="1"/>
+    <w:lsdException w:name="Plain Text" w:semiHidden="1" w:unhideWhenUsed="1"/>
+    <w:lsdException w:name="E-mail Signature" w:semiHidden="1" w:unhideWhenUsed="1"/>
+    <w:lsdException w:name="HTML Top of Form" w:semiHidden="1" w:unhideWhenUsed="1"/>
+    <w:lsdException w:name="HTML Bottom of Form" w:semiHidden="1" w:unhideWhenUsed="1"/>
+    <w:lsdException w:name="Normal (Web)" w:semiHidden="1" w:unhideWhenUsed="1"/>
+    <w:lsdException w:name="HTML Acronym" w:semiHidden="1" w:unhideWhenUsed="1"/>
+    <w:lsdException w:name="HTML Address" w:semiHidden="1" w:unhideWhenUsed="1"/>
+    <w:lsdException w:name="HTML Cite" w:semiHidden="1" w:unhideWhenUsed="1"/>
+    <w:lsdException w:name="HTML Code" w:semiHidden="1" w:unhideWhenUsed="1"/>
+    <w:lsdException w:name="HTML Definition" w:semiHidden="1" w:unhideWhenUsed="1"/>
+    <w:lsdException w:name="HTML Keyboard" w:semiHidden="1" w:unhideWhenUsed="1"/>
+    <w:lsdException w:name="HTML Preformatted" w:semiHidden="1" w:unhideWhenUsed="1"/>
+    <w:lsdException w:name="HTML Sample" w:semiHidden="1" w:unhideWhenUsed="1"/>
+    <w:lsdException w:name="HTML Typewriter" w:semiHidden="1" w:unhideWhenUsed="1"/>
+    <w:lsdException w:name="HTML Variable" w:semiHidden="1" w:unhideWhenUsed="1"/>
+    <w:lsdException w:name="Normal Table" w:semiHidden="1" w:unhideWhenUsed="1"/>
+    <w:lsdException w:name="annotation subject" w:semiHidden="1" w:unhideWhenUsed="1"/>
+    <w:lsdException w:name="No List" w:semiHidden="1" w:unhideWhenUsed="1"/>
+    <w:lsdException w:name="Outline List 1" w:semiHidden="1" w:unhideWhenUsed="1"/>
+    <w:lsdException w:name="Outline List 2" w:semiHidden="1" w:unhideWhenUsed="1"/>
+    <w:lsdException w:name="Outline List 3" w:semiHidden="1" w:unhideWhenUsed="1"/>
+    <w:lsdException w:name="Table Simple 1" w:semiHidden="1" w:unhideWhenUsed="1"/>
+    <w:lsdException w:name="Table Simple 2" w:semiHidden="1" w:unhideWhenUsed="1"/>
+    <w:lsdException w:name="Table Simple 3" w:semiHidden="1" w:unhideWhenUsed="1"/>
+    <w:lsdException w:name="Table Classic 1" w:semiHidden="1" w:unhideWhenUsed="1"/>
+    <w:lsdException w:name="Table Classic 2" w:semiHidden="1" w:unhideWhenUsed="1"/>
+    <w:lsdException w:name="Table Classic 3" w:semiHidden="1" w:unhideWhenUsed="1"/>
+    <w:lsdException w:name="Table Classic 4" w:semiHidden="1" w:unhideWhenUsed="1"/>
+    <w:lsdException w:name="Table Colorful 1" w:semiHidden="1" w:unhideWhenUsed="1"/>
+    <w:lsdException w:name="Table Colorful 2" w:semiHidden="1" w:unhideWhenUsed="1"/>
+    <w:lsdException w:name="Table Colorful 3" w:semiHidden="1" w:unhideWhenUsed="1"/>
+    <w:lsdException w:name="Table Columns 1" w:semiHidden="1" w:unhideWhenUsed="1"/>
+    <w:lsdException w:name="Table Columns 2" w:semiHidden="1" w:unhideWhenUsed="1"/>
+    <w:lsdException w:name="Table Columns 3" w:semiHidden="1" w:unhideWhenUsed="1"/>
+    <w:lsdException w:name="Table Columns 4" w:semiHidden="1" w:unhideWhenUsed="1"/>
+    <w:lsdException w:name="Table Columns 5" w:semiHidden="1" w:unhideWhenUsed="1"/>
+    <w:lsdException w:name="Table Grid 1" w:semiHidden="1" w:unhideWhenUsed="1"/>
+    <w:lsdException w:name="Table Grid 2" w:semiHidden="1" w:unhideWhenUsed="1"/>
+    <w:lsdException w:name="Table Grid 3" w:semiHidden="1" w:unhideWhenUsed="1"/>
+    <w:lsdException w:name="Table Grid 4" w:semiHidden="1" w:unhideWhenUsed="1"/>
+    <w:lsdException w:name="Table Grid 5" w:semiHidden="1" w:unhideWhenUsed="1"/>
+    <w:lsdException w:name="Table Grid 6" w:semiHidden="1" w:unhideWhenUsed="1"/>
+    <w:lsdException w:name="Table Grid 7" w:semiHidden="1" w:unhideWhenUsed="1"/>
+    <w:lsdException w:name="Table Grid 8" w:semiHidden="1" w:unhideWhenUsed="1"/>
+    <w:lsdException w:name="Table List 1" w:semiHidden="1" w:unhideWhenUsed="1"/>
+    <w:lsdException w:name="Table List 2" w:semiHidden="1" w:unhideWhenUsed="1"/>
+    <w:lsdException w:name="Table List 3" w:semiHidden="1" w:unhideWhenUsed="1"/>
+    <w:lsdException w:name="Table List 4" w:semiHidden="1" w:unhideWhenUsed="1"/>
+    <w:lsdException w:name="Table List 5" w:semiHidden="1" w:unhideWhenUsed="1"/>
+    <w:lsdException w:name="Table List 6" w:semiHidden="1" w:unhideWhenUsed="1"/>
+    <w:lsdException w:name="Table List 7" w:semiHidden="1" w:unhideWhenUsed="1"/>
+    <w:lsdException w:name="Table List 8" w:semiHidden="1" w:unhideWhenUsed="1"/>
+    <w:lsdException w:name="Table 3D effects 1" w:semiHidden="1" w:unhideWhenUsed="1"/>
+    <w:lsdException w:name="Table 3D effects 2" w:semiHidden="1" w:unhideWhenUsed="1"/>
+    <w:lsdException w:name="Table 3D effects 3" w:semiHidden="1" w:unhideWhenUsed="1"/>
+    <w:lsdException w:name="Table Contemporary" w:semiHidden="1" w:unhideWhenUsed="1"/>
+    <w:lsdException w:name="Table Elegant" w:semiHidden="1" w:unhideWhenUsed="1"/>
+    <w:lsdException w:name="Table Professional" w:semiHidden="1" w:unhideWhenUsed="1"/>
+    <w:lsdException w:name="Table Subtle 1" w:semiHidden="1" w:unhideWhenUsed="1"/>
+    <w:lsdException w:name="Table Subtle 2" w:semiHidden="1" w:unhideWhenUsed="1"/>
+    <w:lsdException w:name="Table Web 1" w:semiHidden="1" w:unhideWhenUsed="1"/>
+    <w:lsdException w:name="Table Web 2" w:semiHidden="1" w:unhideWhenUsed="1"/>
+    <w:lsdException w:name="Table Web 3" w:semiHidden="1" w:unhideWhenUsed="1"/>
+    <w:lsdException w:name="Balloon Text" w:semiHidden="1" w:unhideWhenUsed="1"/>
+    <w:lsdException w:name="Table Grid" w:uiPriority="39"/>
+    <w:lsdException w:name="Table Theme" w:semiHidden="1" w:unhideWhenUsed="1"/>
+    <w:lsdException w:name="Placeholder Text" w:semiHidden="1"/>
+    <w:lsdException w:name="No Spacing" w:uiPriority="1" w:qFormat="1"/>
+    <w:lsdException w:name="Light Shading" w:uiPriority="60"/>
+    <w:lsdException w:name="Light List" w:uiPriority="61"/>
+    <w:lsdException w:name="Light Grid" w:uiPriority="62"/>
+    <w:lsdException w:name="Medium Shading 1" w:uiPriority="63"/>
+    <w:lsdException w:name="Medium Shading 2" w:uiPriority="64"/>
+    <w:lsdException w:name="Medium List 1" w:uiPriority="65"/>
+    <w:lsdException w:name="Medium List 2" w:uiPriority="66"/>
+    <w:lsdException w:name="Medium Grid 1" w:uiPriority="67"/>
+    <w:lsdException w:name="Medium Grid 2" w:uiPriority="68"/>
+    <w:lsdException w:name="Medium Grid 3" w:uiPriority="69"/>
+    <w:lsdException w:name="Dark List" w:uiPriority="70"/>
+    <w:lsdException w:name="Colorful Shading" w:uiPriority="71"/>
+    <w:lsdException w:name="Colorful List" w:uiPriority="72"/>
+    <w:lsdException w:name="Colorful Grid" w:uiPriority="73"/>
+    <w:lsdException w:name="Light Shading Accent 1" w:uiPriority="60"/>
+    <w:lsdException w:name="Light List Accent 1" w:uiPriority="61"/>
+    <w:lsdException w:name="Light Grid Accent 1" w:uiPriority="62"/>
+    <w:lsdException w:name="Medium Shading 1 Accent 1" w:uiPriority="63"/>
+    <w:lsdException w:name="Medium Shading 2 Accent 1" w:uiPriority="64"/>
+    <w:lsdException w:name="Medium List 1 Accent 1" w:uiPriority="65"/>
+    <w:lsdException w:name="Revision" w:semiHidden="1"/>
+    <w:lsdException w:name="List Paragraph" w:uiPriority="34" w:qFormat="1"/>
+    <w:lsdException w:name="Quote" w:uiPriority="29" w:qFormat="1"/>
+    <w:lsdException w:name="Intense Quote" w:uiPriority="30" w:qFormat="1"/>
+    <w:lsdException w:name="Medium List 2 Accent 1" w:uiPriority="66"/>
+    <w:lsdException w:name="Medium Grid 1 Accent 1" w:uiPriority="67"/>
+    <w:lsdException w:name="Medium Grid 2 Accent 1" w:uiPriority="68"/>
+    <w:lsdException w:name="Medium Grid 3 Accent 1" w:uiPriority="69"/>
+    <w:lsdException w:name="Dark List Accent 1" w:uiPriority="70"/>
+    <w:lsdException w:name="Colorful Shading Accent 1" w:uiPriority="71"/>
+    <w:lsdException w:name="Colorful List Accent 1" w:uiPriority="72"/>
+    <w:lsdException w:name="Colorful Grid Accent 1" w:uiPriority="73"/>
+    <w:lsdException w:name="Light Shading Accent 2" w:uiPriority="60"/>
+    <w:lsdException w:name="Light List Accent 2" w:uiPriority="61"/>
+    <w:lsdException w:name="Light Grid Accent 2" w:uiPriority="62"/>
+    <w:lsdException w:name="Medium Shading 1 Accent 2" w:uiPriority="63"/>
+    <w:lsdException w:name="Medium Shading 2 Accent 2" w:uiPriority="64"/>
+    <w:lsdException w:name="Medium List 1 Accent 2" w:uiPriority="65"/>
+    <w:lsdException w:name="Medium List 2 Accent 2" w:uiPriority="66"/>
+    <w:lsdException w:name="Medium Grid 1 Accent 2" w:uiPriority="67"/>
+    <w:lsdException w:name="Medium Grid 2 Accent 2" w:uiPriority="68"/>
+    <w:lsdException w:name="Medium Grid 3 Accent 2" w:uiPriority="69"/>
+    <w:lsdException w:name="Dark List Accent 2" w:uiPriority="70"/>
+    <w:lsdException w:name="Colorful Shading Accent 2" w:uiPriority="71"/>
+    <w:lsdException w:name="Colorful List Accent 2" w:uiPriority="72"/>
+    <w:lsdException w:name="Colorful Grid Accent 2" w:uiPriority="73"/>
+    <w:lsdException w:name="Light Shading Accent 3" w:uiPriority="60"/>
+    <w:lsdException w:name="Light List Accent 3" w:uiPriority="61"/>
+    <w:lsdException w:name="Light Grid Accent 3" w:uiPriority="62"/>
+    <w:lsdException w:name="Medium Shading 1 Accent 3" w:uiPriority="63"/>
+    <w:lsdException w:name="Medium Shading 2 Accent 3" w:uiPriority="64"/>
+    <w:lsdException w:name="Medium List 1 Accent 3" w:uiPriority="65"/>
+    <w:lsdException w:name="Medium List 2 Accent 3" w:uiPriority="66"/>
+    <w:lsdException w:name="Medium Grid 1 Accent 3" w:uiPriority="67"/>
+    <w:lsdException w:name="Medium Grid 2 Accent 3" w:uiPriority="68"/>
+    <w:lsdException w:name="Medium Grid 3 Accent 3" w:uiPriority="69"/>
+    <w:lsdException w:name="Dark List Accent 3" w:uiPriority="70"/>
+    <w:lsdException w:name="Colorful Shading Accent 3" w:uiPriority="71"/>
+    <w:lsdException w:name="Colorful List Accent 3" w:uiPriority="72"/>
+    <w:lsdException w:name="Colorful Grid Accent 3" w:uiPriority="73"/>
+    <w:lsdException w:name="Light Shading Accent 4" w:uiPriority="60"/>
+    <w:lsdException w:name="Light List Accent 4" w:uiPriority="61"/>
+    <w:lsdException w:name="Light Grid Accent 4" w:uiPriority="62"/>
+    <w:lsdException w:name="Medium Shading 1 Accent 4" w:uiPriority="63"/>
+    <w:lsdException w:name="Medium Shading 2 Accent 4" w:uiPriority="64"/>
+    <w:lsdException w:name="Medium List 1 Accent 4" w:uiPriority="65"/>
+    <w:lsdException w:name="Medium List 2 Accent 4" w:uiPriority="66"/>
+    <w:lsdException w:name="Medium Grid 1 Accent 4" w:uiPriority="67"/>
+    <w:lsdException w:name="Medium Grid 2 Accent 4" w:uiPriority="68"/>
+    <w:lsdException w:name="Medium Grid 3 Accent 4" w:uiPriority="69"/>
+    <w:lsdException w:name="Dark List Accent 4" w:uiPriority="70"/>
+    <w:lsdException w:name="Colorful Shading Accent 4" w:uiPriority="71"/>
+    <w:lsdException w:name="Colorful List Accent 4" w:uiPriority="72"/>
+    <w:lsdException w:name="Colorful Grid Accent 4" w:uiPriority="73"/>
+    <w:lsdException w:name="Light Shading Accent 5" w:uiPriority="60"/>
+    <w:lsdException w:name="Light List Accent 5" w:uiPriority="61"/>
+    <w:lsdException w:name="Light Grid Accent 5" w:uiPriority="62"/>
+    <w:lsdException w:name="Medium Shading 1 Accent 5" w:uiPriority="63"/>
+    <w:lsdException w:name="Medium Shading 2 Accent 5" w:uiPriority="64"/>
+    <w:lsdException w:name="Medium List 1 Accent 5" w:uiPriority="65"/>
+    <w:lsdException w:name="Medium List 2 Accent 5" w:uiPriority="66"/>
+    <w:lsdException w:name="Medium Grid 1 Accent 5" w:uiPriority="67"/>
+    <w:lsdException w:name="Medium Grid 2 Accent 5" w:uiPriority="68"/>
+    <w:lsdException w:name="Medium Grid 3 Accent 5" w:uiPriority="69"/>
+    <w:lsdException w:name="Dark List Accent 5" w:uiPriority="70"/>
+    <w:lsdException w:name="Colorful Shading Accent 5" w:uiPriority="71"/>
+    <w:lsdException w:name="Colorful List Accent 5" w:uiPriority="72"/>
+    <w:lsdException w:name="Colorful Grid Accent 5" w:uiPriority="73"/>
+    <w:lsdException w:name="Light Shading Accent 6" w:uiPriority="60"/>
+    <w:lsdException w:name="Light List Accent 6" w:uiPriority="61"/>
+    <w:lsdException w:name="Light Grid Accent 6" w:uiPriority="62"/>
+    <w:lsdException w:name="Medium Shading 1 Accent 6" w:uiPriority="63"/>
+    <w:lsdException w:name="Medium Shading 2 Accent 6" w:uiPriority="64"/>
+    <w:lsdException w:name="Medium List 1 Accent 6" w:uiPriority="65"/>
+    <w:lsdException w:name="Medium List 2 Accent 6" w:uiPriority="66"/>
+    <w:lsdException w:name="Medium Grid 1 Accent 6" w:uiPriority="67"/>
+    <w:lsdException w:name="Medium Grid 2 Accent 6" w:uiPriority="68"/>
+    <w:lsdException w:name="Medium Grid 3 Accent 6" w:uiPriority="69"/>
+    <w:lsdException w:name="Dark List Accent 6" w:uiPriority="70"/>
+    <w:lsdException w:name="Colorful Shading Accent 6" w:uiPriority="71"/>
+    <w:lsdException w:name="Colorful List Accent 6" w:uiPriority="72"/>
+    <w:lsdException w:name="Colorful Grid Accent 6" w:uiPriority="73"/>
+    <w:lsdException w:name="Subtle Emphasis" w:uiPriority="19" w:qFormat="1"/>
+    <w:lsdException w:name="Intense Emphasis" w:uiPriority="21" w:qFormat="1"/>
+    <w:lsdException w:name="Subtle Reference" w:uiPriority="31" w:qFormat="1"/>
+    <w:lsdException w:name="Intense Reference" w:uiPriority="32" w:qFormat="1"/>
+    <w:lsdException w:name="Book Title" w:uiPriority="33" w:qFormat="1"/>
+    <w:lsdException w:name="Bibliography" w:semiHidden="1" w:uiPriority="37" w:unhideWhenUsed="1"/>
+    <w:lsdException w:name="TOC Heading" w:semiHidden="1" w:uiPriority="39" w:unhideWhenUsed="1" w:qFormat="1"/>
+    <w:lsdException w:name="Plain Table 1" w:uiPriority="41"/>
+    <w:lsdException w:name="Plain Table 2" w:uiPriority="42"/>
+    <w:lsdException w:name="Plain Table 3" w:uiPriority="43"/>
+    <w:lsdException w:name="Plain Table 4" w:uiPriority="44"/>
+    <w:lsdException w:name="Plain Table 5" w:uiPriority="45"/>
+    <w:lsdException w:name="Grid Table Light" w:uiPriority="40"/>
+    <w:lsdException w:name="Grid Table 1 Light" w:uiPriority="46"/>
+    <w:lsdException w:name="Grid Table 2" w:uiPriority="47"/>
+    <w:lsdException w:name="Grid Table 3" w:uiPriority="48"/>
+    <w:lsdException w:name="Grid Table 4" w:uiPriority="49"/>
+    <w:lsdException w:name="Grid Table 5 Dark" w:uiPriority="50"/>
+    <w:lsdException w:name="Grid Table 6 Colorful" w:uiPriority="51"/>
+    <w:lsdException w:name="Grid Table 7 Colorful" w:uiPriority="52"/>
+    <w:lsdException w:name="Grid Table 1 Light Accent 1" w:uiPriority="46"/>
+    <w:lsdException w:name="Grid Table 2 Accent 1" w:uiPriority="47"/>
+    <w:lsdException w:name="Grid Table 3 Accent 1" w:uiPriority="48"/>
+    <w:lsdException w:name="Grid Table 4 Accent 1" w:uiPriority="49"/>
+    <w:lsdException w:name="Grid Table 5 Dark Accent 1" w:uiPriority="50"/>
+    <w:lsdException w:name="Grid Table 6 Colorful Accent 1" w:uiPriority="51"/>
+    <w:lsdException w:name="Grid Table 7 Colorful Accent 1" w:uiPriority="52"/>
+    <w:lsdException w:name="Grid Table 1 Light Accent 2" w:uiPriority="46"/>
+    <w:lsdException w:name="Grid Table 2 Accent 2" w:uiPriority="47"/>
+    <w:lsdException w:name="Grid Table 3 Accent 2" w:uiPriority="48"/>
+    <w:lsdException w:name="Grid Table 4 Accent 2" w:uiPriority="49"/>
+    <w:lsdException w:name="Grid Table 5 Dark Accent 2" w:uiPriority="50"/>
+    <w:lsdException w:name="Grid Table 6 Colorful Accent 2" w:uiPriority="51"/>
+    <w:lsdException w:name="Grid Table 7 Colorful Accent 2" w:uiPriority="52"/>
+    <w:lsdException w:name="Grid Table 1 Light Accent 3" w:uiPriority="46"/>
+    <w:lsdException w:name="Grid Table 2 Accent 3" w:uiPriority="47"/>
+    <w:lsdException w:name="Grid Table 3 Accent 3" w:uiPriority="48"/>
+    <w:lsdException w:name="Grid Table 4 Accent 3" w:uiPriority="49"/>
+    <w:lsdException w:name="Grid Table 5 Dark Accent 3" w:uiPriority="50"/>
+    <w:lsdException w:name="Grid Table 6 Colorful Accent 3" w:uiPriority="51"/>
+    <w:lsdException w:name="Grid Table 7 Colorful Accent 3" w:uiPriority="52"/>
+    <w:lsdException w:name="Grid Table 1 Light Accent 4" w:uiPriority="46"/>
+    <w:lsdException w:name="Grid Table 2 Accent 4" w:uiPriority="47"/>
+    <w:lsdException w:name="Grid Table 3 Accent 4" w:uiPriority="48"/>
+    <w:lsdException w:name="Grid Table 4 Accent 4" w:uiPriority="49"/>
+    <w:lsdException w:name="Grid Table 5 Dark Accent 4" w:uiPriority="50"/>
+    <w:lsdException w:name="Grid Table 6 Colorful Accent 4" w:uiPriority="51"/>
+    <w:lsdException w:name="Grid Table 7 Colorful Accent 4" w:uiPriority="52"/>
+    <w:lsdException w:name="Grid Table 1 Light Accent 5" w:uiPriority="46"/>
+    <w:lsdException w:name="Grid Table 2 Accent 5" w:uiPriority="47"/>
+    <w:lsdException w:name="Grid Table 3 Accent 5" w:uiPriority="48"/>
+    <w:lsdException w:name="Grid Table 4 Accent 5" w:uiPriority="49"/>
+    <w:lsdException w:name="Grid Table 5 Dark Accent 5" w:uiPriority="50"/>
+    <w:lsdException w:name="Grid Table 6 Colorful Accent 5" w:uiPriority="51"/>
+    <w:lsdException w:name="Grid Table 7 Colorful Accent 5" w:uiPriority="52"/>
+    <w:lsdException w:name="Grid Table 1 Light Accent 6" w:uiPriority="46"/>
+    <w:lsdException w:name="Grid Table 2 Accent 6" w:uiPriority="47"/>
+    <w:lsdException w:name="Grid Table 3 Accent 6" w:uiPriority="48"/>
+    <w:lsdException w:name="Grid Table 4 Accent 6" w:uiPriority="49"/>
+    <w:lsdException w:name="Grid Table 5 Dark Accent 6" w:uiPriority="50"/>
+    <w:lsdException w:name="Grid Table 6 Colorful Accent 6" w:uiPriority="51"/>
+    <w:lsdException w:name="Grid Table 7 Colorful Accent 6" w:uiPriority="52"/>
+    <w:lsdException w:name="List Table 1 Light" w:uiPriority="46"/>
+    <w:lsdException w:name="List Table 2" w:uiPriority="47"/>
+    <w:lsdException w:name="List Table 3" w:uiPriority="48"/>
+    <w:lsdException w:name="List Table 4" w:uiPriority="49"/>
+    <w:lsdException w:name="List Table 5 Dark" w:uiPriority="50"/>
+    <w:lsdException w:name="List Table 6 Colorful" w:uiPriority="51"/>
+    <w:lsdException w:name="List Table 7 Colorful" w:uiPriority="52"/>
+    <w:lsdException w:name="List Table 1 Light Accent 1" w:uiPriority="46"/>
+    <w:lsdException w:name="List Table 2 Accent 1" w:uiPriority="47"/>
+    <w:lsdException w:name="List Table 3 Accent 1" w:uiPriority="48"/>
+    <w:lsdException w:name="List Table 4 Accent 1" w:uiPriority="49"/>
+    <w:lsdException w:name="List Table 5 Dark Accent 1" w:uiPriority="50"/>
+    <w:lsdException w:name="List Table 6 Colorful Accent 1" w:uiPriority="51"/>
+    <w:lsdException w:name="List Table 7 Colorful Accent 1" w:uiPriority="52"/>
+    <w:lsdException w:name="List Table 1 Light Accent 2" w:uiPriority="46"/>
+    <w:lsdException w:name="List Table 2 Accent 2" w:uiPriority="47"/>
+    <w:lsdException w:name="List Table 3 Accent 2" w:uiPriority="48"/>
+    <w:lsdException w:name="List Table 4 Accent 2" w:uiPriority="49"/>
+    <w:lsdException w:name="List Table 5 Dark Accent 2" w:uiPriority="50"/>
+    <w:lsdException w:name="List Table 6 Colorful Accent 2" w:uiPriority="51"/>
+    <w:lsdException w:name="List Table 7 Colorful Accent 2" w:uiPriority="52"/>
+    <w:lsdException w:name="List Table 1 Light Accent 3" w:uiPriority="46"/>
+    <w:lsdException w:name="List Table 2 Accent 3" w:uiPriority="47"/>
+    <w:lsdException w:name="List Table 3 Accent 3" w:uiPriority="48"/>
+    <w:lsdException w:name="List Table 4 Accent 3" w:uiPriority="49"/>
+    <w:lsdException w:name="List Table 5 Dark Accent 3" w:uiPriority="50"/>
+    <w:lsdException w:name="List Table 6 Colorful Accent 3" w:uiPriority="51"/>
+    <w:lsdException w:name="List Table 7 Colorful Accent 3" w:uiPriority="52"/>
+    <w:lsdException w:name="List Table 1 Light Accent 4" w:uiPriority="46"/>
+    <w:lsdException w:name="List Table 2 Accent 4" w:uiPriority="47"/>
+    <w:lsdException w:name="List Table 3 Accent 4" w:uiPriority="48"/>
+    <w:lsdException w:name="List Table 4 Accent 4" w:uiPriority="49"/>
+    <w:lsdException w:name="List Table 5 Dark Accent 4" w:uiPriority="50"/>
+    <w:lsdException w:name="List Table 6 Colorful Accent 4" w:uiPriority="51"/>
+    <w:lsdException w:name="List Table 7 Colorful Accent 4" w:uiPriority="52"/>
+    <w:lsdException w:name="List Table 1 Light Accent 5" w:uiPriority="46"/>
+    <w:lsdException w:name="List Table 2 Accent 5" w:uiPriority="47"/>
+    <w:lsdException w:name="List Table 3 Accent 5" w:uiPriority="48"/>
+    <w:lsdException w:name="List Table 4 Accent 5" w:uiPriority="49"/>
+    <w:lsdException w:name="List Table 5 Dark Accent 5" w:uiPriority="50"/>
+    <w:lsdException w:name="List Table 6 Colorful Accent 5" w:uiPriority="51"/>
+    <w:lsdException w:name="List Table 7 Colorful Accent 5" w:uiPriority="52"/>
+    <w:lsdException w:name="List Table 1 Light Accent 6" w:uiPriority="46"/>
+    <w:lsdException w:name="List Table 2 Accent 6" w:uiPriority="47"/>
+    <w:lsdException w:name="List Table 3 Accent 6" w:uiPriority="48"/>
+    <w:lsdException w:name="List Table 4 Accent 6" w:uiPriority="49"/>
+    <w:lsdException w:name="List Table 5 Dark Accent 6" w:uiPriority="50"/>
+    <w:lsdException w:name="List Table 6 Colorful Accent 6" w:uiPriority="51"/>
+    <w:lsdException w:name="List Table 7 Colorful Accent 6" w:uiPriority="52"/>
+    <w:lsdException w:name="Mention" w:semiHidden="1" w:unhideWhenUsed="1"/>
+    <w:lsdException w:name="Smart Hyperlink" w:semiHidden="1" w:unhideWhenUsed="1"/>
+    <w:lsdException w:name="Hashtag" w:semiHidden="1" w:unhideWhenUsed="1"/>
+    <w:lsdException w:name="Unresolved Mention" w:semiHidden="1" w:unhideWhenUsed="1"/>
+    <w:lsdException w:name="Smart Link" w:semiHidden="1" w:unhideWhenUsed="1"/>
   </w:latentStyles>
   <w:style w:type="paragraph" w:default="1" w:styleId="Normal">
     <w:name w:val="Normal"/>
@@ -6019,7 +7913,7 @@
   <a:extraClrSchemeLst/>
   <a:extLst>
     <a:ext uri="{05A4C25C-085E-4340-85A3-A5531E510DB2}">
-      <thm15:themeFamily xmlns:thm15="http://schemas.microsoft.com/office/thememl/2012/main" xmlns="" name="Office Theme" id="{62F939B6-93AF-4DB8-9C6B-D6C7DFDC589F}" vid="{4A3C46E8-61CC-4603-A589-7422A47A8E4A}"/>
+      <thm15:themeFamily xmlns:thm15="http://schemas.microsoft.com/office/thememl/2012/main" name="Office Theme" id="{62F939B6-93AF-4DB8-9C6B-D6C7DFDC589F}" vid="{4A3C46E8-61CC-4603-A589-7422A47A8E4A}"/>
     </a:ext>
   </a:extLst>
 </a:theme>
